--- a/LAPORAN/LAPORAN TERBARU/DAFTAR PUSTAKA, LAMPIRAN GLOSARIUM, TABEL.docx
+++ b/LAPORAN/LAPORAN TERBARU/DAFTAR PUSTAKA, LAMPIRAN GLOSARIUM, TABEL.docx
@@ -8,6 +8,7 @@
       </w:pPr>
       <w:bookmarkStart w:id="0" w:name="_Toc83834461"/>
       <w:bookmarkStart w:id="1" w:name="_Toc87813982"/>
+      <w:bookmarkStart w:id="2" w:name="_Hlk93150707"/>
       <w:r>
         <w:t>DAFTAR PUSTAKA</w:t>
       </w:r>
@@ -26,6 +27,7 @@
           <w:docPart w:val="801A650FC01B4D7596F02354F895AC05"/>
         </w:placeholder>
       </w:sdtPr>
+      <w:sdtEndPr/>
       <w:sdtContent>
         <w:p>
           <w:pPr>
@@ -1142,16 +1144,7 @@
                 <w:color w:val="000000" w:themeColor="text1"/>
                 <w:u w:val="none"/>
               </w:rPr>
-              <w:t>https://ejournal.unsrat.ac.id/inde</w:t>
-            </w:r>
-            <w:r>
-              <w:rPr>
-                <w:rStyle w:val="Hyperlink"/>
-                <w:rFonts w:ascii="Times New Roman" w:eastAsia="Times New Roman" w:hAnsi="Times New Roman" w:cs="Times New Roman"/>
-                <w:color w:val="000000" w:themeColor="text1"/>
-                <w:u w:val="none"/>
-              </w:rPr>
-              <w:t>x.php/JAP/article/view/16283</w:t>
+              <w:t>https://ejournal.unsrat.ac.id/index.php/JAP/article/view/16283</w:t>
             </w:r>
           </w:hyperlink>
           <w:r>
@@ -3630,7 +3623,7 @@
           <w:szCs w:val="28"/>
         </w:rPr>
       </w:pPr>
-      <w:bookmarkStart w:id="2" w:name="_Toc83834462"/>
+      <w:bookmarkStart w:id="3" w:name="_Toc83834462"/>
       <w:r>
         <w:br w:type="page"/>
       </w:r>
@@ -3639,39 +3632,39 @@
       <w:pPr>
         <w:pStyle w:val="Heading1"/>
       </w:pPr>
-      <w:bookmarkStart w:id="3" w:name="_Toc87813983"/>
+      <w:bookmarkStart w:id="4" w:name="_Toc87813983"/>
       <w:r>
         <w:lastRenderedPageBreak/>
         <w:t>LAMPIRAN</w:t>
       </w:r>
-      <w:bookmarkEnd w:id="2"/>
       <w:bookmarkEnd w:id="3"/>
-    </w:p>
-    <w:p>
-      <w:pPr>
-        <w:pStyle w:val="Heading2"/>
-      </w:pPr>
-      <w:bookmarkStart w:id="4" w:name="_Toc87813984"/>
-      <w:r>
-        <w:t>CODE COVERAGE</w:t>
-      </w:r>
       <w:bookmarkEnd w:id="4"/>
     </w:p>
     <w:p>
       <w:pPr>
         <w:pStyle w:val="Heading2"/>
       </w:pPr>
-      <w:bookmarkStart w:id="5" w:name="_Toc87813985"/>
+      <w:bookmarkStart w:id="5" w:name="_Toc87813984"/>
       <w:r>
-        <w:t>GLOSARIUM</w:t>
+        <w:t>CODE COVERAGE</w:t>
       </w:r>
       <w:bookmarkEnd w:id="5"/>
     </w:p>
     <w:p>
       <w:pPr>
+        <w:pStyle w:val="Heading2"/>
+      </w:pPr>
+      <w:bookmarkStart w:id="6" w:name="_Toc87813985"/>
+      <w:r>
+        <w:t>GLOSARIUM</w:t>
+      </w:r>
+      <w:bookmarkEnd w:id="6"/>
+    </w:p>
+    <w:p>
+      <w:pPr>
         <w:pStyle w:val="Heading3"/>
       </w:pPr>
-      <w:bookmarkStart w:id="6" w:name="_Toc87813986"/>
+      <w:bookmarkStart w:id="7" w:name="_Toc87813986"/>
       <w:proofErr w:type="spellStart"/>
       <w:r>
         <w:t>Glosarium</w:t>
@@ -3679,374 +3672,6 @@
       <w:proofErr w:type="spellEnd"/>
       <w:r>
         <w:t xml:space="preserve"> Non-Teknis</w:t>
-      </w:r>
-      <w:bookmarkEnd w:id="6"/>
-    </w:p>
-    <w:tbl>
-      <w:tblPr>
-        <w:tblStyle w:val="TableGrid"/>
-        <w:tblW w:w="0" w:type="auto"/>
-        <w:tblLook w:val="04A0" w:firstRow="1" w:lastRow="0" w:firstColumn="1" w:lastColumn="0" w:noHBand="0" w:noVBand="1"/>
-      </w:tblPr>
-      <w:tblGrid>
-        <w:gridCol w:w="510"/>
-        <w:gridCol w:w="1612"/>
-        <w:gridCol w:w="5806"/>
-      </w:tblGrid>
-      <w:tr>
-        <w:tc>
-          <w:tcPr>
-            <w:tcW w:w="510" w:type="dxa"/>
-          </w:tcPr>
-          <w:p>
-            <w:pPr>
-              <w:spacing w:line="360" w:lineRule="auto"/>
-              <w:jc w:val="center"/>
-              <w:rPr>
-                <w:rFonts w:ascii="Times New Roman" w:hAnsi="Times New Roman" w:cs="Times New Roman"/>
-                <w:sz w:val="24"/>
-                <w:szCs w:val="24"/>
-              </w:rPr>
-            </w:pPr>
-            <w:r>
-              <w:rPr>
-                <w:rFonts w:ascii="Times New Roman" w:hAnsi="Times New Roman" w:cs="Times New Roman"/>
-                <w:sz w:val="24"/>
-                <w:szCs w:val="24"/>
-              </w:rPr>
-              <w:t>No</w:t>
-            </w:r>
-          </w:p>
-        </w:tc>
-        <w:tc>
-          <w:tcPr>
-            <w:tcW w:w="1612" w:type="dxa"/>
-          </w:tcPr>
-          <w:p>
-            <w:pPr>
-              <w:spacing w:line="360" w:lineRule="auto"/>
-              <w:jc w:val="center"/>
-              <w:rPr>
-                <w:rFonts w:ascii="Times New Roman" w:hAnsi="Times New Roman" w:cs="Times New Roman"/>
-                <w:sz w:val="24"/>
-                <w:szCs w:val="24"/>
-              </w:rPr>
-            </w:pPr>
-            <w:r>
-              <w:rPr>
-                <w:rFonts w:ascii="Times New Roman" w:hAnsi="Times New Roman" w:cs="Times New Roman"/>
-                <w:sz w:val="24"/>
-                <w:szCs w:val="24"/>
-              </w:rPr>
-              <w:t>Istilah</w:t>
-            </w:r>
-          </w:p>
-        </w:tc>
-        <w:tc>
-          <w:tcPr>
-            <w:tcW w:w="5806" w:type="dxa"/>
-          </w:tcPr>
-          <w:p>
-            <w:pPr>
-              <w:spacing w:line="360" w:lineRule="auto"/>
-              <w:jc w:val="center"/>
-              <w:rPr>
-                <w:rFonts w:ascii="Times New Roman" w:hAnsi="Times New Roman" w:cs="Times New Roman"/>
-                <w:sz w:val="24"/>
-                <w:szCs w:val="24"/>
-              </w:rPr>
-            </w:pPr>
-            <w:proofErr w:type="spellStart"/>
-            <w:r>
-              <w:rPr>
-                <w:rFonts w:ascii="Times New Roman" w:hAnsi="Times New Roman" w:cs="Times New Roman"/>
-                <w:sz w:val="24"/>
-                <w:szCs w:val="24"/>
-              </w:rPr>
-              <w:t>Keterangan</w:t>
-            </w:r>
-            <w:proofErr w:type="spellEnd"/>
-          </w:p>
-        </w:tc>
-      </w:tr>
-      <w:tr>
-        <w:tc>
-          <w:tcPr>
-            <w:tcW w:w="510" w:type="dxa"/>
-          </w:tcPr>
-          <w:p>
-            <w:pPr>
-              <w:spacing w:line="360" w:lineRule="auto"/>
-              <w:rPr>
-                <w:rFonts w:ascii="Times New Roman" w:hAnsi="Times New Roman" w:cs="Times New Roman"/>
-                <w:sz w:val="24"/>
-                <w:szCs w:val="24"/>
-              </w:rPr>
-            </w:pPr>
-            <w:r>
-              <w:rPr>
-                <w:rFonts w:ascii="Times New Roman" w:hAnsi="Times New Roman" w:cs="Times New Roman"/>
-                <w:sz w:val="24"/>
-                <w:szCs w:val="24"/>
-              </w:rPr>
-              <w:t>1</w:t>
-            </w:r>
-          </w:p>
-        </w:tc>
-        <w:tc>
-          <w:tcPr>
-            <w:tcW w:w="1612" w:type="dxa"/>
-          </w:tcPr>
-          <w:p>
-            <w:pPr>
-              <w:spacing w:line="360" w:lineRule="auto"/>
-              <w:rPr>
-                <w:rFonts w:ascii="Times New Roman" w:hAnsi="Times New Roman" w:cs="Times New Roman"/>
-                <w:sz w:val="24"/>
-                <w:szCs w:val="24"/>
-              </w:rPr>
-            </w:pPr>
-            <w:r>
-              <w:rPr>
-                <w:rFonts w:ascii="Times New Roman" w:hAnsi="Times New Roman" w:cs="Times New Roman"/>
-                <w:sz w:val="24"/>
-                <w:szCs w:val="24"/>
-              </w:rPr>
-              <w:t>OOP</w:t>
-            </w:r>
-          </w:p>
-        </w:tc>
-        <w:tc>
-          <w:tcPr>
-            <w:tcW w:w="5806" w:type="dxa"/>
-          </w:tcPr>
-          <w:p>
-            <w:pPr>
-              <w:spacing w:line="360" w:lineRule="auto"/>
-              <w:jc w:val="both"/>
-              <w:rPr>
-                <w:rFonts w:ascii="Times New Roman" w:hAnsi="Times New Roman" w:cs="Times New Roman"/>
-                <w:sz w:val="24"/>
-                <w:szCs w:val="24"/>
-              </w:rPr>
-            </w:pPr>
-            <w:r>
-              <w:rPr>
-                <w:rFonts w:ascii="Times New Roman" w:hAnsi="Times New Roman" w:cs="Times New Roman"/>
-                <w:sz w:val="24"/>
-                <w:szCs w:val="24"/>
-              </w:rPr>
-              <w:t xml:space="preserve">Object Oriented Programing </w:t>
-            </w:r>
-            <w:proofErr w:type="spellStart"/>
-            <w:r>
-              <w:rPr>
-                <w:rFonts w:ascii="Times New Roman" w:hAnsi="Times New Roman" w:cs="Times New Roman"/>
-                <w:sz w:val="24"/>
-                <w:szCs w:val="24"/>
-              </w:rPr>
-              <w:t>adalah</w:t>
-            </w:r>
-            <w:proofErr w:type="spellEnd"/>
-            <w:r>
-              <w:rPr>
-                <w:rFonts w:ascii="Times New Roman" w:hAnsi="Times New Roman" w:cs="Times New Roman"/>
-                <w:sz w:val="24"/>
-                <w:szCs w:val="24"/>
-              </w:rPr>
-              <w:t xml:space="preserve"> </w:t>
-            </w:r>
-            <w:proofErr w:type="spellStart"/>
-            <w:r>
-              <w:rPr>
-                <w:rFonts w:ascii="Times New Roman" w:hAnsi="Times New Roman" w:cs="Times New Roman"/>
-                <w:sz w:val="24"/>
-                <w:szCs w:val="24"/>
-              </w:rPr>
-              <w:t>paradigma</w:t>
-            </w:r>
-            <w:proofErr w:type="spellEnd"/>
-            <w:r>
-              <w:rPr>
-                <w:rFonts w:ascii="Times New Roman" w:hAnsi="Times New Roman" w:cs="Times New Roman"/>
-                <w:sz w:val="24"/>
-                <w:szCs w:val="24"/>
-              </w:rPr>
-              <w:t xml:space="preserve"> </w:t>
-            </w:r>
-            <w:proofErr w:type="spellStart"/>
-            <w:r>
-              <w:rPr>
-                <w:rFonts w:ascii="Times New Roman" w:hAnsi="Times New Roman" w:cs="Times New Roman"/>
-                <w:sz w:val="24"/>
-                <w:szCs w:val="24"/>
-              </w:rPr>
-              <w:t>pemrograman</w:t>
-            </w:r>
-            <w:proofErr w:type="spellEnd"/>
-            <w:r>
-              <w:rPr>
-                <w:rFonts w:ascii="Times New Roman" w:hAnsi="Times New Roman" w:cs="Times New Roman"/>
-                <w:sz w:val="24"/>
-                <w:szCs w:val="24"/>
-              </w:rPr>
-              <w:t xml:space="preserve"> yang </w:t>
-            </w:r>
-            <w:proofErr w:type="spellStart"/>
-            <w:r>
-              <w:rPr>
-                <w:rFonts w:ascii="Times New Roman" w:hAnsi="Times New Roman" w:cs="Times New Roman"/>
-                <w:sz w:val="24"/>
-                <w:szCs w:val="24"/>
-              </w:rPr>
-              <w:t>berorientasi</w:t>
-            </w:r>
-            <w:proofErr w:type="spellEnd"/>
-            <w:r>
-              <w:rPr>
-                <w:rFonts w:ascii="Times New Roman" w:hAnsi="Times New Roman" w:cs="Times New Roman"/>
-                <w:sz w:val="24"/>
-                <w:szCs w:val="24"/>
-              </w:rPr>
-              <w:t xml:space="preserve"> </w:t>
-            </w:r>
-            <w:proofErr w:type="spellStart"/>
-            <w:r>
-              <w:rPr>
-                <w:rFonts w:ascii="Times New Roman" w:hAnsi="Times New Roman" w:cs="Times New Roman"/>
-                <w:sz w:val="24"/>
-                <w:szCs w:val="24"/>
-              </w:rPr>
-              <w:t>objek</w:t>
-            </w:r>
-            <w:proofErr w:type="spellEnd"/>
-          </w:p>
-        </w:tc>
-      </w:tr>
-      <w:tr>
-        <w:tc>
-          <w:tcPr>
-            <w:tcW w:w="510" w:type="dxa"/>
-          </w:tcPr>
-          <w:p>
-            <w:pPr>
-              <w:spacing w:line="360" w:lineRule="auto"/>
-              <w:rPr>
-                <w:rFonts w:ascii="Times New Roman" w:hAnsi="Times New Roman" w:cs="Times New Roman"/>
-                <w:sz w:val="24"/>
-                <w:szCs w:val="24"/>
-              </w:rPr>
-            </w:pPr>
-            <w:r>
-              <w:rPr>
-                <w:rFonts w:ascii="Times New Roman" w:hAnsi="Times New Roman" w:cs="Times New Roman"/>
-                <w:sz w:val="24"/>
-                <w:szCs w:val="24"/>
-              </w:rPr>
-              <w:t>2</w:t>
-            </w:r>
-          </w:p>
-        </w:tc>
-        <w:tc>
-          <w:tcPr>
-            <w:tcW w:w="1612" w:type="dxa"/>
-          </w:tcPr>
-          <w:p>
-            <w:pPr>
-              <w:spacing w:line="360" w:lineRule="auto"/>
-              <w:rPr>
-                <w:rFonts w:ascii="Times New Roman" w:hAnsi="Times New Roman" w:cs="Times New Roman"/>
-                <w:sz w:val="24"/>
-                <w:szCs w:val="24"/>
-              </w:rPr>
-            </w:pPr>
-          </w:p>
-        </w:tc>
-        <w:tc>
-          <w:tcPr>
-            <w:tcW w:w="5806" w:type="dxa"/>
-          </w:tcPr>
-          <w:p>
-            <w:pPr>
-              <w:spacing w:line="360" w:lineRule="auto"/>
-              <w:rPr>
-                <w:rFonts w:ascii="Times New Roman" w:hAnsi="Times New Roman" w:cs="Times New Roman"/>
-                <w:sz w:val="24"/>
-                <w:szCs w:val="24"/>
-              </w:rPr>
-            </w:pPr>
-          </w:p>
-        </w:tc>
-      </w:tr>
-      <w:tr>
-        <w:tc>
-          <w:tcPr>
-            <w:tcW w:w="510" w:type="dxa"/>
-          </w:tcPr>
-          <w:p>
-            <w:pPr>
-              <w:spacing w:line="360" w:lineRule="auto"/>
-              <w:rPr>
-                <w:rFonts w:ascii="Times New Roman" w:hAnsi="Times New Roman" w:cs="Times New Roman"/>
-                <w:sz w:val="24"/>
-                <w:szCs w:val="24"/>
-              </w:rPr>
-            </w:pPr>
-            <w:r>
-              <w:rPr>
-                <w:rFonts w:ascii="Times New Roman" w:hAnsi="Times New Roman" w:cs="Times New Roman"/>
-                <w:sz w:val="24"/>
-                <w:szCs w:val="24"/>
-              </w:rPr>
-              <w:t>3</w:t>
-            </w:r>
-          </w:p>
-        </w:tc>
-        <w:tc>
-          <w:tcPr>
-            <w:tcW w:w="1612" w:type="dxa"/>
-          </w:tcPr>
-          <w:p>
-            <w:pPr>
-              <w:spacing w:line="360" w:lineRule="auto"/>
-              <w:rPr>
-                <w:rFonts w:ascii="Times New Roman" w:hAnsi="Times New Roman" w:cs="Times New Roman"/>
-                <w:sz w:val="24"/>
-                <w:szCs w:val="24"/>
-              </w:rPr>
-            </w:pPr>
-          </w:p>
-        </w:tc>
-        <w:tc>
-          <w:tcPr>
-            <w:tcW w:w="5806" w:type="dxa"/>
-          </w:tcPr>
-          <w:p>
-            <w:pPr>
-              <w:spacing w:line="360" w:lineRule="auto"/>
-              <w:rPr>
-                <w:rFonts w:ascii="Times New Roman" w:hAnsi="Times New Roman" w:cs="Times New Roman"/>
-                <w:sz w:val="24"/>
-                <w:szCs w:val="24"/>
-              </w:rPr>
-            </w:pPr>
-          </w:p>
-        </w:tc>
-      </w:tr>
-    </w:tbl>
-    <w:p/>
-    <w:p>
-      <w:pPr>
-        <w:pStyle w:val="Heading3"/>
-      </w:pPr>
-      <w:bookmarkStart w:id="7" w:name="_Toc87813987"/>
-      <w:proofErr w:type="spellStart"/>
-      <w:r>
-        <w:t>Glosarium</w:t>
-      </w:r>
-      <w:proofErr w:type="spellEnd"/>
-      <w:r>
-        <w:t xml:space="preserve"> Teknis</w:t>
       </w:r>
       <w:bookmarkEnd w:id="7"/>
     </w:p>
@@ -4140,6 +3765,374 @@
       <w:tr>
         <w:tc>
           <w:tcPr>
+            <w:tcW w:w="510" w:type="dxa"/>
+          </w:tcPr>
+          <w:p>
+            <w:pPr>
+              <w:spacing w:line="360" w:lineRule="auto"/>
+              <w:rPr>
+                <w:rFonts w:ascii="Times New Roman" w:hAnsi="Times New Roman" w:cs="Times New Roman"/>
+                <w:sz w:val="24"/>
+                <w:szCs w:val="24"/>
+              </w:rPr>
+            </w:pPr>
+            <w:r>
+              <w:rPr>
+                <w:rFonts w:ascii="Times New Roman" w:hAnsi="Times New Roman" w:cs="Times New Roman"/>
+                <w:sz w:val="24"/>
+                <w:szCs w:val="24"/>
+              </w:rPr>
+              <w:t>1</w:t>
+            </w:r>
+          </w:p>
+        </w:tc>
+        <w:tc>
+          <w:tcPr>
+            <w:tcW w:w="1612" w:type="dxa"/>
+          </w:tcPr>
+          <w:p>
+            <w:pPr>
+              <w:spacing w:line="360" w:lineRule="auto"/>
+              <w:rPr>
+                <w:rFonts w:ascii="Times New Roman" w:hAnsi="Times New Roman" w:cs="Times New Roman"/>
+                <w:sz w:val="24"/>
+                <w:szCs w:val="24"/>
+              </w:rPr>
+            </w:pPr>
+            <w:r>
+              <w:rPr>
+                <w:rFonts w:ascii="Times New Roman" w:hAnsi="Times New Roman" w:cs="Times New Roman"/>
+                <w:sz w:val="24"/>
+                <w:szCs w:val="24"/>
+              </w:rPr>
+              <w:t>OOP</w:t>
+            </w:r>
+          </w:p>
+        </w:tc>
+        <w:tc>
+          <w:tcPr>
+            <w:tcW w:w="5806" w:type="dxa"/>
+          </w:tcPr>
+          <w:p>
+            <w:pPr>
+              <w:spacing w:line="360" w:lineRule="auto"/>
+              <w:jc w:val="both"/>
+              <w:rPr>
+                <w:rFonts w:ascii="Times New Roman" w:hAnsi="Times New Roman" w:cs="Times New Roman"/>
+                <w:sz w:val="24"/>
+                <w:szCs w:val="24"/>
+              </w:rPr>
+            </w:pPr>
+            <w:r>
+              <w:rPr>
+                <w:rFonts w:ascii="Times New Roman" w:hAnsi="Times New Roman" w:cs="Times New Roman"/>
+                <w:sz w:val="24"/>
+                <w:szCs w:val="24"/>
+              </w:rPr>
+              <w:t xml:space="preserve">Object Oriented Programing </w:t>
+            </w:r>
+            <w:proofErr w:type="spellStart"/>
+            <w:r>
+              <w:rPr>
+                <w:rFonts w:ascii="Times New Roman" w:hAnsi="Times New Roman" w:cs="Times New Roman"/>
+                <w:sz w:val="24"/>
+                <w:szCs w:val="24"/>
+              </w:rPr>
+              <w:t>adalah</w:t>
+            </w:r>
+            <w:proofErr w:type="spellEnd"/>
+            <w:r>
+              <w:rPr>
+                <w:rFonts w:ascii="Times New Roman" w:hAnsi="Times New Roman" w:cs="Times New Roman"/>
+                <w:sz w:val="24"/>
+                <w:szCs w:val="24"/>
+              </w:rPr>
+              <w:t xml:space="preserve"> </w:t>
+            </w:r>
+            <w:proofErr w:type="spellStart"/>
+            <w:r>
+              <w:rPr>
+                <w:rFonts w:ascii="Times New Roman" w:hAnsi="Times New Roman" w:cs="Times New Roman"/>
+                <w:sz w:val="24"/>
+                <w:szCs w:val="24"/>
+              </w:rPr>
+              <w:t>paradigma</w:t>
+            </w:r>
+            <w:proofErr w:type="spellEnd"/>
+            <w:r>
+              <w:rPr>
+                <w:rFonts w:ascii="Times New Roman" w:hAnsi="Times New Roman" w:cs="Times New Roman"/>
+                <w:sz w:val="24"/>
+                <w:szCs w:val="24"/>
+              </w:rPr>
+              <w:t xml:space="preserve"> </w:t>
+            </w:r>
+            <w:proofErr w:type="spellStart"/>
+            <w:r>
+              <w:rPr>
+                <w:rFonts w:ascii="Times New Roman" w:hAnsi="Times New Roman" w:cs="Times New Roman"/>
+                <w:sz w:val="24"/>
+                <w:szCs w:val="24"/>
+              </w:rPr>
+              <w:t>pemrograman</w:t>
+            </w:r>
+            <w:proofErr w:type="spellEnd"/>
+            <w:r>
+              <w:rPr>
+                <w:rFonts w:ascii="Times New Roman" w:hAnsi="Times New Roman" w:cs="Times New Roman"/>
+                <w:sz w:val="24"/>
+                <w:szCs w:val="24"/>
+              </w:rPr>
+              <w:t xml:space="preserve"> yang </w:t>
+            </w:r>
+            <w:proofErr w:type="spellStart"/>
+            <w:r>
+              <w:rPr>
+                <w:rFonts w:ascii="Times New Roman" w:hAnsi="Times New Roman" w:cs="Times New Roman"/>
+                <w:sz w:val="24"/>
+                <w:szCs w:val="24"/>
+              </w:rPr>
+              <w:t>berorientasi</w:t>
+            </w:r>
+            <w:proofErr w:type="spellEnd"/>
+            <w:r>
+              <w:rPr>
+                <w:rFonts w:ascii="Times New Roman" w:hAnsi="Times New Roman" w:cs="Times New Roman"/>
+                <w:sz w:val="24"/>
+                <w:szCs w:val="24"/>
+              </w:rPr>
+              <w:t xml:space="preserve"> </w:t>
+            </w:r>
+            <w:proofErr w:type="spellStart"/>
+            <w:r>
+              <w:rPr>
+                <w:rFonts w:ascii="Times New Roman" w:hAnsi="Times New Roman" w:cs="Times New Roman"/>
+                <w:sz w:val="24"/>
+                <w:szCs w:val="24"/>
+              </w:rPr>
+              <w:t>objek</w:t>
+            </w:r>
+            <w:proofErr w:type="spellEnd"/>
+          </w:p>
+        </w:tc>
+      </w:tr>
+      <w:tr>
+        <w:tc>
+          <w:tcPr>
+            <w:tcW w:w="510" w:type="dxa"/>
+          </w:tcPr>
+          <w:p>
+            <w:pPr>
+              <w:spacing w:line="360" w:lineRule="auto"/>
+              <w:rPr>
+                <w:rFonts w:ascii="Times New Roman" w:hAnsi="Times New Roman" w:cs="Times New Roman"/>
+                <w:sz w:val="24"/>
+                <w:szCs w:val="24"/>
+              </w:rPr>
+            </w:pPr>
+            <w:r>
+              <w:rPr>
+                <w:rFonts w:ascii="Times New Roman" w:hAnsi="Times New Roman" w:cs="Times New Roman"/>
+                <w:sz w:val="24"/>
+                <w:szCs w:val="24"/>
+              </w:rPr>
+              <w:t>2</w:t>
+            </w:r>
+          </w:p>
+        </w:tc>
+        <w:tc>
+          <w:tcPr>
+            <w:tcW w:w="1612" w:type="dxa"/>
+          </w:tcPr>
+          <w:p>
+            <w:pPr>
+              <w:spacing w:line="360" w:lineRule="auto"/>
+              <w:rPr>
+                <w:rFonts w:ascii="Times New Roman" w:hAnsi="Times New Roman" w:cs="Times New Roman"/>
+                <w:sz w:val="24"/>
+                <w:szCs w:val="24"/>
+              </w:rPr>
+            </w:pPr>
+          </w:p>
+        </w:tc>
+        <w:tc>
+          <w:tcPr>
+            <w:tcW w:w="5806" w:type="dxa"/>
+          </w:tcPr>
+          <w:p>
+            <w:pPr>
+              <w:spacing w:line="360" w:lineRule="auto"/>
+              <w:rPr>
+                <w:rFonts w:ascii="Times New Roman" w:hAnsi="Times New Roman" w:cs="Times New Roman"/>
+                <w:sz w:val="24"/>
+                <w:szCs w:val="24"/>
+              </w:rPr>
+            </w:pPr>
+          </w:p>
+        </w:tc>
+      </w:tr>
+      <w:tr>
+        <w:tc>
+          <w:tcPr>
+            <w:tcW w:w="510" w:type="dxa"/>
+          </w:tcPr>
+          <w:p>
+            <w:pPr>
+              <w:spacing w:line="360" w:lineRule="auto"/>
+              <w:rPr>
+                <w:rFonts w:ascii="Times New Roman" w:hAnsi="Times New Roman" w:cs="Times New Roman"/>
+                <w:sz w:val="24"/>
+                <w:szCs w:val="24"/>
+              </w:rPr>
+            </w:pPr>
+            <w:r>
+              <w:rPr>
+                <w:rFonts w:ascii="Times New Roman" w:hAnsi="Times New Roman" w:cs="Times New Roman"/>
+                <w:sz w:val="24"/>
+                <w:szCs w:val="24"/>
+              </w:rPr>
+              <w:t>3</w:t>
+            </w:r>
+          </w:p>
+        </w:tc>
+        <w:tc>
+          <w:tcPr>
+            <w:tcW w:w="1612" w:type="dxa"/>
+          </w:tcPr>
+          <w:p>
+            <w:pPr>
+              <w:spacing w:line="360" w:lineRule="auto"/>
+              <w:rPr>
+                <w:rFonts w:ascii="Times New Roman" w:hAnsi="Times New Roman" w:cs="Times New Roman"/>
+                <w:sz w:val="24"/>
+                <w:szCs w:val="24"/>
+              </w:rPr>
+            </w:pPr>
+          </w:p>
+        </w:tc>
+        <w:tc>
+          <w:tcPr>
+            <w:tcW w:w="5806" w:type="dxa"/>
+          </w:tcPr>
+          <w:p>
+            <w:pPr>
+              <w:spacing w:line="360" w:lineRule="auto"/>
+              <w:rPr>
+                <w:rFonts w:ascii="Times New Roman" w:hAnsi="Times New Roman" w:cs="Times New Roman"/>
+                <w:sz w:val="24"/>
+                <w:szCs w:val="24"/>
+              </w:rPr>
+            </w:pPr>
+          </w:p>
+        </w:tc>
+      </w:tr>
+    </w:tbl>
+    <w:p/>
+    <w:p>
+      <w:pPr>
+        <w:pStyle w:val="Heading3"/>
+      </w:pPr>
+      <w:bookmarkStart w:id="8" w:name="_Toc87813987"/>
+      <w:proofErr w:type="spellStart"/>
+      <w:r>
+        <w:t>Glosarium</w:t>
+      </w:r>
+      <w:proofErr w:type="spellEnd"/>
+      <w:r>
+        <w:t xml:space="preserve"> Teknis</w:t>
+      </w:r>
+      <w:bookmarkEnd w:id="8"/>
+    </w:p>
+    <w:tbl>
+      <w:tblPr>
+        <w:tblStyle w:val="TableGrid"/>
+        <w:tblW w:w="0" w:type="auto"/>
+        <w:tblLook w:val="04A0" w:firstRow="1" w:lastRow="0" w:firstColumn="1" w:lastColumn="0" w:noHBand="0" w:noVBand="1"/>
+      </w:tblPr>
+      <w:tblGrid>
+        <w:gridCol w:w="510"/>
+        <w:gridCol w:w="1612"/>
+        <w:gridCol w:w="5806"/>
+      </w:tblGrid>
+      <w:tr>
+        <w:tc>
+          <w:tcPr>
+            <w:tcW w:w="510" w:type="dxa"/>
+          </w:tcPr>
+          <w:p>
+            <w:pPr>
+              <w:spacing w:line="360" w:lineRule="auto"/>
+              <w:jc w:val="center"/>
+              <w:rPr>
+                <w:rFonts w:ascii="Times New Roman" w:hAnsi="Times New Roman" w:cs="Times New Roman"/>
+                <w:sz w:val="24"/>
+                <w:szCs w:val="24"/>
+              </w:rPr>
+            </w:pPr>
+            <w:r>
+              <w:rPr>
+                <w:rFonts w:ascii="Times New Roman" w:hAnsi="Times New Roman" w:cs="Times New Roman"/>
+                <w:sz w:val="24"/>
+                <w:szCs w:val="24"/>
+              </w:rPr>
+              <w:t>No</w:t>
+            </w:r>
+          </w:p>
+        </w:tc>
+        <w:tc>
+          <w:tcPr>
+            <w:tcW w:w="1612" w:type="dxa"/>
+          </w:tcPr>
+          <w:p>
+            <w:pPr>
+              <w:spacing w:line="360" w:lineRule="auto"/>
+              <w:jc w:val="center"/>
+              <w:rPr>
+                <w:rFonts w:ascii="Times New Roman" w:hAnsi="Times New Roman" w:cs="Times New Roman"/>
+                <w:sz w:val="24"/>
+                <w:szCs w:val="24"/>
+              </w:rPr>
+            </w:pPr>
+            <w:r>
+              <w:rPr>
+                <w:rFonts w:ascii="Times New Roman" w:hAnsi="Times New Roman" w:cs="Times New Roman"/>
+                <w:sz w:val="24"/>
+                <w:szCs w:val="24"/>
+              </w:rPr>
+              <w:t>Istilah</w:t>
+            </w:r>
+          </w:p>
+        </w:tc>
+        <w:tc>
+          <w:tcPr>
+            <w:tcW w:w="5806" w:type="dxa"/>
+          </w:tcPr>
+          <w:p>
+            <w:pPr>
+              <w:spacing w:line="360" w:lineRule="auto"/>
+              <w:jc w:val="center"/>
+              <w:rPr>
+                <w:rFonts w:ascii="Times New Roman" w:hAnsi="Times New Roman" w:cs="Times New Roman"/>
+                <w:sz w:val="24"/>
+                <w:szCs w:val="24"/>
+              </w:rPr>
+            </w:pPr>
+            <w:proofErr w:type="spellStart"/>
+            <w:r>
+              <w:rPr>
+                <w:rFonts w:ascii="Times New Roman" w:hAnsi="Times New Roman" w:cs="Times New Roman"/>
+                <w:sz w:val="24"/>
+                <w:szCs w:val="24"/>
+              </w:rPr>
+              <w:t>Keterangan</w:t>
+            </w:r>
+            <w:proofErr w:type="spellEnd"/>
+          </w:p>
+        </w:tc>
+      </w:tr>
+      <w:tr>
+        <w:tc>
+          <w:tcPr>
             <w:tcW w:w="7928" w:type="dxa"/>
             <w:gridSpan w:val="3"/>
           </w:tcPr>
@@ -6108,8 +6101,8 @@
         </w:tabs>
         <w:jc w:val="left"/>
       </w:pPr>
-      <w:bookmarkStart w:id="8" w:name="_Toc83834463"/>
-      <w:bookmarkStart w:id="9" w:name="_Toc83834498"/>
+      <w:bookmarkStart w:id="9" w:name="_Toc83834463"/>
+      <w:bookmarkStart w:id="10" w:name="_Toc83834498"/>
       <w:r>
         <w:lastRenderedPageBreak/>
         <w:tab/>
@@ -6117,13 +6110,25 @@
       <w:r>
         <w:tab/>
       </w:r>
-      <w:bookmarkStart w:id="10" w:name="_Toc87813988"/>
+      <w:bookmarkStart w:id="11" w:name="_Toc87813988"/>
       <w:r>
-        <w:t>TABEL-TABEL</w:t>
+        <w:t>TABEL</w:t>
       </w:r>
-      <w:bookmarkEnd w:id="8"/>
+      <w:r>
+        <w:t xml:space="preserve"> </w:t>
+      </w:r>
+      <w:r>
+        <w:t>-</w:t>
+      </w:r>
+      <w:r>
+        <w:t xml:space="preserve"> </w:t>
+      </w:r>
+      <w:r>
+        <w:t>TABEL</w:t>
+      </w:r>
       <w:bookmarkEnd w:id="9"/>
       <w:bookmarkEnd w:id="10"/>
+      <w:bookmarkEnd w:id="11"/>
     </w:p>
     <w:p/>
     <w:p>
@@ -6131,6 +6136,7 @@
         <w:pStyle w:val="BodyText"/>
       </w:pPr>
     </w:p>
+    <w:bookmarkEnd w:id="2"/>
     <w:p/>
     <w:sectPr>
       <w:pgSz w:w="11907" w:h="16839" w:code="9"/>
@@ -6851,7 +6857,9 @@
   </w:compat>
   <w:rsids>
     <w:rsidRoot w:val="00B15E3A"/>
+    <w:rsid w:val="00631F80"/>
     <w:rsid w:val="00B15E3A"/>
+    <w:rsid w:val="00BA1BF3"/>
     <w:rsid w:val="00F71408"/>
   </w:rsids>
   <m:mathPr>

--- a/LAPORAN/LAPORAN TERBARU/DAFTAR PUSTAKA, LAMPIRAN GLOSARIUM, TABEL.docx
+++ b/LAPORAN/LAPORAN TERBARU/DAFTAR PUSTAKA, LAMPIRAN GLOSARIUM, TABEL.docx
@@ -928,7 +928,23 @@
               <w:rFonts w:ascii="Times New Roman" w:eastAsia="Times New Roman" w:hAnsi="Times New Roman" w:cs="Times New Roman"/>
               <w:color w:val="000000" w:themeColor="text1"/>
             </w:rPr>
-            <w:t xml:space="preserve"> Eka Tuah and Anyan, “IMPLEMENTASI MODEL REGRESI LINEAR SEDERHANA UNTUK PREDIKSI GAJI BERDASARKAN PENGALAMAN LAMA BEKERJA”, </w:t>
+            <w:t xml:space="preserve"> Eka </w:t>
+          </w:r>
+          <w:proofErr w:type="spellStart"/>
+          <w:r>
+            <w:rPr>
+              <w:rFonts w:ascii="Times New Roman" w:eastAsia="Times New Roman" w:hAnsi="Times New Roman" w:cs="Times New Roman"/>
+              <w:color w:val="000000" w:themeColor="text1"/>
+            </w:rPr>
+            <w:t>Tuah</w:t>
+          </w:r>
+          <w:proofErr w:type="spellEnd"/>
+          <w:r>
+            <w:rPr>
+              <w:rFonts w:ascii="Times New Roman" w:eastAsia="Times New Roman" w:hAnsi="Times New Roman" w:cs="Times New Roman"/>
+              <w:color w:val="000000" w:themeColor="text1"/>
+            </w:rPr>
+            <w:t xml:space="preserve"> and Anyan, “IMPLEMENTASI MODEL REGRESI LINEAR SEDERHANA UNTUK PREDIKSI GAJI BERDASARKAN PENGALAMAN LAMA BEKERJA”, </w:t>
           </w:r>
           <w:r>
             <w:rPr>
@@ -1051,7 +1067,23 @@
               <w:rFonts w:ascii="Times New Roman" w:eastAsia="Times New Roman" w:hAnsi="Times New Roman" w:cs="Times New Roman"/>
               <w:color w:val="000000" w:themeColor="text1"/>
             </w:rPr>
-            <w:t xml:space="preserve"> Patar, Mambo R, “PENGARUH PROFESIONALISME KERJA PEGAWAI TERHADAP TINGKAT KEPUASAN PELANGGAN PADA KANTOR PT. TASPEN CABANG MANADO”, </w:t>
+            <w:t xml:space="preserve"> </w:t>
+          </w:r>
+          <w:proofErr w:type="spellStart"/>
+          <w:r>
+            <w:rPr>
+              <w:rFonts w:ascii="Times New Roman" w:eastAsia="Times New Roman" w:hAnsi="Times New Roman" w:cs="Times New Roman"/>
+              <w:color w:val="000000" w:themeColor="text1"/>
+            </w:rPr>
+            <w:t>Patar</w:t>
+          </w:r>
+          <w:proofErr w:type="spellEnd"/>
+          <w:r>
+            <w:rPr>
+              <w:rFonts w:ascii="Times New Roman" w:eastAsia="Times New Roman" w:hAnsi="Times New Roman" w:cs="Times New Roman"/>
+              <w:color w:val="000000" w:themeColor="text1"/>
+            </w:rPr>
+            <w:t xml:space="preserve">, Mambo R, “PENGARUH PROFESIONALISME KERJA PEGAWAI TERHADAP TINGKAT KEPUASAN PELANGGAN PADA KANTOR PT. TASPEN CABANG MANADO”, </w:t>
           </w:r>
           <w:proofErr w:type="spellStart"/>
           <w:r>
@@ -1195,7 +1227,23 @@
               <w:rFonts w:ascii="Times New Roman" w:eastAsia="Times New Roman" w:hAnsi="Times New Roman" w:cs="Times New Roman"/>
               <w:color w:val="000000" w:themeColor="text1"/>
             </w:rPr>
-            <w:t xml:space="preserve"> Akhmad, “Data Mining </w:t>
+            <w:t xml:space="preserve"> </w:t>
+          </w:r>
+          <w:proofErr w:type="spellStart"/>
+          <w:r>
+            <w:rPr>
+              <w:rFonts w:ascii="Times New Roman" w:eastAsia="Times New Roman" w:hAnsi="Times New Roman" w:cs="Times New Roman"/>
+              <w:color w:val="000000" w:themeColor="text1"/>
+            </w:rPr>
+            <w:t>Akhmad</w:t>
+          </w:r>
+          <w:proofErr w:type="spellEnd"/>
+          <w:r>
+            <w:rPr>
+              <w:rFonts w:ascii="Times New Roman" w:eastAsia="Times New Roman" w:hAnsi="Times New Roman" w:cs="Times New Roman"/>
+              <w:color w:val="000000" w:themeColor="text1"/>
+            </w:rPr>
+            <w:t xml:space="preserve">, “Data Mining </w:t>
           </w:r>
           <w:proofErr w:type="spellStart"/>
           <w:r>
@@ -1564,7 +1612,23 @@
               <w:rFonts w:ascii="Times New Roman" w:eastAsia="Times New Roman" w:hAnsi="Times New Roman" w:cs="Times New Roman"/>
               <w:color w:val="000000" w:themeColor="text1"/>
             </w:rPr>
-            <w:t xml:space="preserve"> Harga Rumah </w:t>
+            <w:t xml:space="preserve"> Harga </w:t>
+          </w:r>
+          <w:proofErr w:type="spellStart"/>
+          <w:r>
+            <w:rPr>
+              <w:rFonts w:ascii="Times New Roman" w:eastAsia="Times New Roman" w:hAnsi="Times New Roman" w:cs="Times New Roman"/>
+              <w:color w:val="000000" w:themeColor="text1"/>
+            </w:rPr>
+            <w:t>Rumah</w:t>
+          </w:r>
+          <w:proofErr w:type="spellEnd"/>
+          <w:r>
+            <w:rPr>
+              <w:rFonts w:ascii="Times New Roman" w:eastAsia="Times New Roman" w:hAnsi="Times New Roman" w:cs="Times New Roman"/>
+              <w:color w:val="000000" w:themeColor="text1"/>
+            </w:rPr>
+            <w:t xml:space="preserve"> </w:t>
           </w:r>
           <w:proofErr w:type="spellStart"/>
           <w:r>
@@ -1793,7 +1857,39 @@
               <w:color w:val="000000" w:themeColor="text1"/>
             </w:rPr>
             <w:tab/>
-            <w:t xml:space="preserve">M. W. Pertiwi and R. E. Indrajit, “Metode </w:t>
+            <w:t xml:space="preserve">M. W. Pertiwi and R. E. </w:t>
+          </w:r>
+          <w:proofErr w:type="spellStart"/>
+          <w:r>
+            <w:rPr>
+              <w:rFonts w:ascii="Times New Roman" w:eastAsia="Times New Roman" w:hAnsi="Times New Roman" w:cs="Times New Roman"/>
+              <w:color w:val="000000" w:themeColor="text1"/>
+            </w:rPr>
+            <w:t>Indrajit</w:t>
+          </w:r>
+          <w:proofErr w:type="spellEnd"/>
+          <w:r>
+            <w:rPr>
+              <w:rFonts w:ascii="Times New Roman" w:eastAsia="Times New Roman" w:hAnsi="Times New Roman" w:cs="Times New Roman"/>
+              <w:color w:val="000000" w:themeColor="text1"/>
+            </w:rPr>
+            <w:t>, “</w:t>
+          </w:r>
+          <w:proofErr w:type="spellStart"/>
+          <w:r>
+            <w:rPr>
+              <w:rFonts w:ascii="Times New Roman" w:eastAsia="Times New Roman" w:hAnsi="Times New Roman" w:cs="Times New Roman"/>
+              <w:color w:val="000000" w:themeColor="text1"/>
+            </w:rPr>
+            <w:t>Metode</w:t>
+          </w:r>
+          <w:proofErr w:type="spellEnd"/>
+          <w:r>
+            <w:rPr>
+              <w:rFonts w:ascii="Times New Roman" w:eastAsia="Times New Roman" w:hAnsi="Times New Roman" w:cs="Times New Roman"/>
+              <w:color w:val="000000" w:themeColor="text1"/>
+            </w:rPr>
+            <w:t xml:space="preserve"> </w:t>
           </w:r>
           <w:proofErr w:type="spellStart"/>
           <w:r>
@@ -1873,7 +1969,23 @@
               <w:rFonts w:ascii="Times New Roman" w:eastAsia="Times New Roman" w:hAnsi="Times New Roman" w:cs="Times New Roman"/>
               <w:color w:val="000000" w:themeColor="text1"/>
             </w:rPr>
-            <w:t xml:space="preserve"> Barang”, </w:t>
+            <w:t xml:space="preserve"> </w:t>
+          </w:r>
+          <w:proofErr w:type="spellStart"/>
+          <w:r>
+            <w:rPr>
+              <w:rFonts w:ascii="Times New Roman" w:eastAsia="Times New Roman" w:hAnsi="Times New Roman" w:cs="Times New Roman"/>
+              <w:color w:val="000000" w:themeColor="text1"/>
+            </w:rPr>
+            <w:t>Barang</w:t>
+          </w:r>
+          <w:proofErr w:type="spellEnd"/>
+          <w:r>
+            <w:rPr>
+              <w:rFonts w:ascii="Times New Roman" w:eastAsia="Times New Roman" w:hAnsi="Times New Roman" w:cs="Times New Roman"/>
+              <w:color w:val="000000" w:themeColor="text1"/>
+            </w:rPr>
+            <w:t xml:space="preserve">”, </w:t>
           </w:r>
           <w:proofErr w:type="spellStart"/>
           <w:r>
@@ -2148,7 +2260,23 @@
               <w:rFonts w:ascii="Times New Roman" w:eastAsia="Times New Roman" w:hAnsi="Times New Roman" w:cs="Times New Roman"/>
               <w:color w:val="000000" w:themeColor="text1"/>
             </w:rPr>
-            <w:t xml:space="preserve"> Linear, Backpropagation Dan Fuzzy Mamdani Dalam </w:t>
+            <w:t xml:space="preserve"> Linear, Backpropagation Dan Fuzzy Mamdani </w:t>
+          </w:r>
+          <w:proofErr w:type="spellStart"/>
+          <w:r>
+            <w:rPr>
+              <w:rFonts w:ascii="Times New Roman" w:eastAsia="Times New Roman" w:hAnsi="Times New Roman" w:cs="Times New Roman"/>
+              <w:color w:val="000000" w:themeColor="text1"/>
+            </w:rPr>
+            <w:t>Dalam</w:t>
+          </w:r>
+          <w:proofErr w:type="spellEnd"/>
+          <w:r>
+            <w:rPr>
+              <w:rFonts w:ascii="Times New Roman" w:eastAsia="Times New Roman" w:hAnsi="Times New Roman" w:cs="Times New Roman"/>
+              <w:color w:val="000000" w:themeColor="text1"/>
+            </w:rPr>
+            <w:t xml:space="preserve"> </w:t>
           </w:r>
           <w:proofErr w:type="spellStart"/>
           <w:r>
@@ -2780,7 +2908,23 @@
               <w:rFonts w:ascii="Times New Roman" w:eastAsia="Times New Roman" w:hAnsi="Times New Roman" w:cs="Times New Roman"/>
               <w:color w:val="000000" w:themeColor="text1"/>
             </w:rPr>
-            <w:t xml:space="preserve"> Metode </w:t>
+            <w:t xml:space="preserve"> </w:t>
+          </w:r>
+          <w:proofErr w:type="spellStart"/>
+          <w:r>
+            <w:rPr>
+              <w:rFonts w:ascii="Times New Roman" w:eastAsia="Times New Roman" w:hAnsi="Times New Roman" w:cs="Times New Roman"/>
+              <w:color w:val="000000" w:themeColor="text1"/>
+            </w:rPr>
+            <w:t>Metode</w:t>
+          </w:r>
+          <w:proofErr w:type="spellEnd"/>
+          <w:r>
+            <w:rPr>
+              <w:rFonts w:ascii="Times New Roman" w:eastAsia="Times New Roman" w:hAnsi="Times New Roman" w:cs="Times New Roman"/>
+              <w:color w:val="000000" w:themeColor="text1"/>
+            </w:rPr>
+            <w:t xml:space="preserve"> </w:t>
           </w:r>
           <w:proofErr w:type="spellStart"/>
           <w:r>
@@ -3652,10 +3796,2112 @@
     </w:p>
     <w:p>
       <w:pPr>
+        <w:pStyle w:val="Heading3"/>
+      </w:pPr>
+      <w:r>
+        <w:t xml:space="preserve">Code Coverage Folder </w:t>
+      </w:r>
+      <w:proofErr w:type="spellStart"/>
+      <w:r>
+        <w:t>Prediksi</w:t>
+      </w:r>
+      <w:proofErr w:type="spellEnd"/>
+    </w:p>
+    <w:tbl>
+      <w:tblPr>
+        <w:tblStyle w:val="TableGrid"/>
+        <w:tblW w:w="0" w:type="auto"/>
+        <w:tblLook w:val="04A0" w:firstRow="1" w:lastRow="0" w:firstColumn="1" w:lastColumn="0" w:noHBand="0" w:noVBand="1"/>
+      </w:tblPr>
+      <w:tblGrid>
+        <w:gridCol w:w="704"/>
+        <w:gridCol w:w="1701"/>
+        <w:gridCol w:w="1650"/>
+        <w:gridCol w:w="1480"/>
+        <w:gridCol w:w="1480"/>
+        <w:gridCol w:w="1480"/>
+      </w:tblGrid>
+      <w:tr>
+        <w:trPr>
+          <w:trHeight w:val="787"/>
+        </w:trPr>
+        <w:tc>
+          <w:tcPr>
+            <w:tcW w:w="704" w:type="dxa"/>
+            <w:shd w:val="clear" w:color="auto" w:fill="AEAAAA" w:themeFill="background2" w:themeFillShade="BF"/>
+            <w:vAlign w:val="center"/>
+          </w:tcPr>
+          <w:p>
+            <w:pPr>
+              <w:spacing w:line="360" w:lineRule="auto"/>
+              <w:jc w:val="center"/>
+              <w:rPr>
+                <w:rFonts w:ascii="Times New Roman" w:hAnsi="Times New Roman" w:cs="Times New Roman"/>
+                <w:b/>
+                <w:bCs/>
+                <w:sz w:val="24"/>
+                <w:szCs w:val="24"/>
+              </w:rPr>
+            </w:pPr>
+            <w:r>
+              <w:rPr>
+                <w:rFonts w:ascii="Times New Roman" w:hAnsi="Times New Roman" w:cs="Times New Roman"/>
+                <w:b/>
+                <w:bCs/>
+                <w:sz w:val="24"/>
+                <w:szCs w:val="24"/>
+              </w:rPr>
+              <w:t>No</w:t>
+            </w:r>
+          </w:p>
+        </w:tc>
+        <w:tc>
+          <w:tcPr>
+            <w:tcW w:w="1701" w:type="dxa"/>
+            <w:shd w:val="clear" w:color="auto" w:fill="AEAAAA" w:themeFill="background2" w:themeFillShade="BF"/>
+            <w:vAlign w:val="center"/>
+          </w:tcPr>
+          <w:p>
+            <w:pPr>
+              <w:spacing w:line="360" w:lineRule="auto"/>
+              <w:jc w:val="center"/>
+              <w:rPr>
+                <w:rFonts w:ascii="Times New Roman" w:hAnsi="Times New Roman" w:cs="Times New Roman"/>
+                <w:b/>
+                <w:bCs/>
+                <w:sz w:val="24"/>
+                <w:szCs w:val="24"/>
+              </w:rPr>
+            </w:pPr>
+            <w:r>
+              <w:rPr>
+                <w:rFonts w:ascii="Times New Roman" w:hAnsi="Times New Roman" w:cs="Times New Roman"/>
+                <w:b/>
+                <w:bCs/>
+                <w:sz w:val="24"/>
+                <w:szCs w:val="24"/>
+              </w:rPr>
+              <w:t>Halaman</w:t>
+            </w:r>
+          </w:p>
+        </w:tc>
+        <w:tc>
+          <w:tcPr>
+            <w:tcW w:w="1650" w:type="dxa"/>
+            <w:shd w:val="clear" w:color="auto" w:fill="AEAAAA" w:themeFill="background2" w:themeFillShade="BF"/>
+            <w:vAlign w:val="center"/>
+          </w:tcPr>
+          <w:p>
+            <w:pPr>
+              <w:spacing w:line="360" w:lineRule="auto"/>
+              <w:jc w:val="center"/>
+              <w:rPr>
+                <w:rFonts w:ascii="Times New Roman" w:hAnsi="Times New Roman" w:cs="Times New Roman"/>
+                <w:b/>
+                <w:bCs/>
+                <w:sz w:val="24"/>
+                <w:szCs w:val="24"/>
+              </w:rPr>
+            </w:pPr>
+            <w:r>
+              <w:rPr>
+                <w:rFonts w:ascii="Times New Roman" w:hAnsi="Times New Roman" w:cs="Times New Roman"/>
+                <w:b/>
+                <w:bCs/>
+                <w:sz w:val="24"/>
+                <w:szCs w:val="24"/>
+              </w:rPr>
+              <w:t>Running Statement</w:t>
+            </w:r>
+          </w:p>
+        </w:tc>
+        <w:tc>
+          <w:tcPr>
+            <w:tcW w:w="1480" w:type="dxa"/>
+            <w:shd w:val="clear" w:color="auto" w:fill="AEAAAA" w:themeFill="background2" w:themeFillShade="BF"/>
+            <w:vAlign w:val="center"/>
+          </w:tcPr>
+          <w:p>
+            <w:pPr>
+              <w:spacing w:line="360" w:lineRule="auto"/>
+              <w:jc w:val="center"/>
+              <w:rPr>
+                <w:rFonts w:ascii="Times New Roman" w:hAnsi="Times New Roman" w:cs="Times New Roman"/>
+                <w:b/>
+                <w:bCs/>
+                <w:sz w:val="24"/>
+                <w:szCs w:val="24"/>
+              </w:rPr>
+            </w:pPr>
+            <w:r>
+              <w:rPr>
+                <w:rFonts w:ascii="Times New Roman" w:hAnsi="Times New Roman" w:cs="Times New Roman"/>
+                <w:b/>
+                <w:bCs/>
+                <w:sz w:val="24"/>
+                <w:szCs w:val="24"/>
+              </w:rPr>
+              <w:t>Missing Statement</w:t>
+            </w:r>
+          </w:p>
+        </w:tc>
+        <w:tc>
+          <w:tcPr>
+            <w:tcW w:w="1480" w:type="dxa"/>
+            <w:shd w:val="clear" w:color="auto" w:fill="AEAAAA" w:themeFill="background2" w:themeFillShade="BF"/>
+            <w:vAlign w:val="center"/>
+          </w:tcPr>
+          <w:p>
+            <w:pPr>
+              <w:spacing w:line="360" w:lineRule="auto"/>
+              <w:jc w:val="center"/>
+              <w:rPr>
+                <w:rFonts w:ascii="Times New Roman" w:hAnsi="Times New Roman" w:cs="Times New Roman"/>
+                <w:b/>
+                <w:bCs/>
+                <w:sz w:val="24"/>
+                <w:szCs w:val="24"/>
+              </w:rPr>
+            </w:pPr>
+            <w:r>
+              <w:rPr>
+                <w:rFonts w:ascii="Times New Roman" w:hAnsi="Times New Roman" w:cs="Times New Roman"/>
+                <w:b/>
+                <w:bCs/>
+                <w:sz w:val="24"/>
+                <w:szCs w:val="24"/>
+              </w:rPr>
+              <w:t>Excluded</w:t>
+            </w:r>
+          </w:p>
+        </w:tc>
+        <w:tc>
+          <w:tcPr>
+            <w:tcW w:w="1480" w:type="dxa"/>
+            <w:shd w:val="clear" w:color="auto" w:fill="AEAAAA" w:themeFill="background2" w:themeFillShade="BF"/>
+            <w:vAlign w:val="center"/>
+          </w:tcPr>
+          <w:p>
+            <w:pPr>
+              <w:spacing w:line="360" w:lineRule="auto"/>
+              <w:jc w:val="center"/>
+              <w:rPr>
+                <w:rFonts w:ascii="Times New Roman" w:hAnsi="Times New Roman" w:cs="Times New Roman"/>
+                <w:b/>
+                <w:bCs/>
+                <w:sz w:val="24"/>
+                <w:szCs w:val="24"/>
+              </w:rPr>
+            </w:pPr>
+            <w:r>
+              <w:rPr>
+                <w:rFonts w:ascii="Times New Roman" w:hAnsi="Times New Roman" w:cs="Times New Roman"/>
+                <w:b/>
+                <w:bCs/>
+                <w:sz w:val="24"/>
+                <w:szCs w:val="24"/>
+              </w:rPr>
+              <w:t>Percent</w:t>
+            </w:r>
+          </w:p>
+        </w:tc>
+      </w:tr>
+      <w:tr>
+        <w:tc>
+          <w:tcPr>
+            <w:tcW w:w="704" w:type="dxa"/>
+            <w:vAlign w:val="center"/>
+          </w:tcPr>
+          <w:p>
+            <w:pPr>
+              <w:spacing w:line="360" w:lineRule="auto"/>
+              <w:jc w:val="center"/>
+              <w:rPr>
+                <w:rFonts w:ascii="Times New Roman" w:hAnsi="Times New Roman" w:cs="Times New Roman"/>
+                <w:sz w:val="24"/>
+                <w:szCs w:val="24"/>
+              </w:rPr>
+            </w:pPr>
+            <w:r>
+              <w:rPr>
+                <w:rFonts w:ascii="Times New Roman" w:hAnsi="Times New Roman" w:cs="Times New Roman"/>
+                <w:sz w:val="24"/>
+                <w:szCs w:val="24"/>
+              </w:rPr>
+              <w:t>1</w:t>
+            </w:r>
+          </w:p>
+        </w:tc>
+        <w:tc>
+          <w:tcPr>
+            <w:tcW w:w="1701" w:type="dxa"/>
+            <w:vAlign w:val="center"/>
+          </w:tcPr>
+          <w:p>
+            <w:pPr>
+              <w:spacing w:line="360" w:lineRule="auto"/>
+              <w:rPr>
+                <w:rFonts w:ascii="Times New Roman" w:hAnsi="Times New Roman" w:cs="Times New Roman"/>
+                <w:sz w:val="24"/>
+                <w:szCs w:val="24"/>
+              </w:rPr>
+            </w:pPr>
+            <w:r>
+              <w:rPr>
+                <w:rFonts w:ascii="Times New Roman" w:hAnsi="Times New Roman" w:cs="Times New Roman"/>
+                <w:sz w:val="24"/>
+                <w:szCs w:val="24"/>
+              </w:rPr>
+              <w:t>Views.py</w:t>
+            </w:r>
+          </w:p>
+        </w:tc>
+        <w:tc>
+          <w:tcPr>
+            <w:tcW w:w="1650" w:type="dxa"/>
+            <w:vAlign w:val="center"/>
+          </w:tcPr>
+          <w:p>
+            <w:pPr>
+              <w:spacing w:line="360" w:lineRule="auto"/>
+              <w:rPr>
+                <w:rFonts w:ascii="Times New Roman" w:hAnsi="Times New Roman" w:cs="Times New Roman"/>
+                <w:sz w:val="24"/>
+                <w:szCs w:val="24"/>
+              </w:rPr>
+            </w:pPr>
+            <w:r>
+              <w:rPr>
+                <w:rFonts w:ascii="Times New Roman" w:hAnsi="Times New Roman" w:cs="Times New Roman"/>
+                <w:sz w:val="24"/>
+                <w:szCs w:val="24"/>
+              </w:rPr>
+              <w:t xml:space="preserve">4 </w:t>
+            </w:r>
+          </w:p>
+        </w:tc>
+        <w:tc>
+          <w:tcPr>
+            <w:tcW w:w="1480" w:type="dxa"/>
+            <w:vAlign w:val="center"/>
+          </w:tcPr>
+          <w:p>
+            <w:pPr>
+              <w:spacing w:line="360" w:lineRule="auto"/>
+              <w:rPr>
+                <w:rFonts w:ascii="Times New Roman" w:hAnsi="Times New Roman" w:cs="Times New Roman"/>
+                <w:sz w:val="24"/>
+                <w:szCs w:val="24"/>
+              </w:rPr>
+            </w:pPr>
+            <w:r>
+              <w:rPr>
+                <w:rFonts w:ascii="Times New Roman" w:hAnsi="Times New Roman" w:cs="Times New Roman"/>
+                <w:sz w:val="24"/>
+                <w:szCs w:val="24"/>
+              </w:rPr>
+              <w:t>65</w:t>
+            </w:r>
+          </w:p>
+        </w:tc>
+        <w:tc>
+          <w:tcPr>
+            <w:tcW w:w="1480" w:type="dxa"/>
+            <w:vAlign w:val="center"/>
+          </w:tcPr>
+          <w:p>
+            <w:pPr>
+              <w:spacing w:line="360" w:lineRule="auto"/>
+              <w:rPr>
+                <w:rFonts w:ascii="Times New Roman" w:hAnsi="Times New Roman" w:cs="Times New Roman"/>
+                <w:sz w:val="24"/>
+                <w:szCs w:val="24"/>
+              </w:rPr>
+            </w:pPr>
+            <w:r>
+              <w:rPr>
+                <w:rFonts w:ascii="Times New Roman" w:hAnsi="Times New Roman" w:cs="Times New Roman"/>
+                <w:sz w:val="24"/>
+                <w:szCs w:val="24"/>
+              </w:rPr>
+              <w:t>0</w:t>
+            </w:r>
+          </w:p>
+        </w:tc>
+        <w:tc>
+          <w:tcPr>
+            <w:tcW w:w="1480" w:type="dxa"/>
+            <w:vAlign w:val="center"/>
+          </w:tcPr>
+          <w:p>
+            <w:pPr>
+              <w:spacing w:line="360" w:lineRule="auto"/>
+              <w:rPr>
+                <w:rFonts w:ascii="Times New Roman" w:hAnsi="Times New Roman" w:cs="Times New Roman"/>
+                <w:sz w:val="24"/>
+                <w:szCs w:val="24"/>
+              </w:rPr>
+            </w:pPr>
+            <w:r>
+              <w:rPr>
+                <w:rFonts w:ascii="Times New Roman" w:hAnsi="Times New Roman" w:cs="Times New Roman"/>
+                <w:sz w:val="24"/>
+                <w:szCs w:val="24"/>
+              </w:rPr>
+              <w:t>6%</w:t>
+            </w:r>
+          </w:p>
+        </w:tc>
+      </w:tr>
+      <w:tr>
+        <w:tc>
+          <w:tcPr>
+            <w:tcW w:w="704" w:type="dxa"/>
+            <w:vAlign w:val="center"/>
+          </w:tcPr>
+          <w:p>
+            <w:pPr>
+              <w:spacing w:line="360" w:lineRule="auto"/>
+              <w:jc w:val="center"/>
+              <w:rPr>
+                <w:rFonts w:ascii="Times New Roman" w:hAnsi="Times New Roman" w:cs="Times New Roman"/>
+                <w:sz w:val="24"/>
+                <w:szCs w:val="24"/>
+              </w:rPr>
+            </w:pPr>
+            <w:r>
+              <w:rPr>
+                <w:rFonts w:ascii="Times New Roman" w:hAnsi="Times New Roman" w:cs="Times New Roman"/>
+                <w:sz w:val="24"/>
+                <w:szCs w:val="24"/>
+              </w:rPr>
+              <w:t>2</w:t>
+            </w:r>
+          </w:p>
+        </w:tc>
+        <w:tc>
+          <w:tcPr>
+            <w:tcW w:w="1701" w:type="dxa"/>
+            <w:vAlign w:val="center"/>
+          </w:tcPr>
+          <w:p>
+            <w:pPr>
+              <w:spacing w:line="360" w:lineRule="auto"/>
+              <w:rPr>
+                <w:rFonts w:ascii="Times New Roman" w:hAnsi="Times New Roman" w:cs="Times New Roman"/>
+                <w:sz w:val="24"/>
+                <w:szCs w:val="24"/>
+              </w:rPr>
+            </w:pPr>
+            <w:r>
+              <w:rPr>
+                <w:rFonts w:ascii="Times New Roman" w:hAnsi="Times New Roman" w:cs="Times New Roman"/>
+                <w:sz w:val="24"/>
+                <w:szCs w:val="24"/>
+              </w:rPr>
+              <w:t>Urls.py</w:t>
+            </w:r>
+          </w:p>
+        </w:tc>
+        <w:tc>
+          <w:tcPr>
+            <w:tcW w:w="1650" w:type="dxa"/>
+            <w:vAlign w:val="center"/>
+          </w:tcPr>
+          <w:p>
+            <w:pPr>
+              <w:spacing w:line="360" w:lineRule="auto"/>
+              <w:rPr>
+                <w:rFonts w:ascii="Times New Roman" w:hAnsi="Times New Roman" w:cs="Times New Roman"/>
+                <w:sz w:val="24"/>
+                <w:szCs w:val="24"/>
+              </w:rPr>
+            </w:pPr>
+            <w:r>
+              <w:rPr>
+                <w:rFonts w:ascii="Times New Roman" w:hAnsi="Times New Roman" w:cs="Times New Roman"/>
+                <w:sz w:val="24"/>
+                <w:szCs w:val="24"/>
+              </w:rPr>
+              <w:t>2</w:t>
+            </w:r>
+          </w:p>
+        </w:tc>
+        <w:tc>
+          <w:tcPr>
+            <w:tcW w:w="1480" w:type="dxa"/>
+            <w:vAlign w:val="center"/>
+          </w:tcPr>
+          <w:p>
+            <w:pPr>
+              <w:spacing w:line="360" w:lineRule="auto"/>
+              <w:rPr>
+                <w:rFonts w:ascii="Times New Roman" w:hAnsi="Times New Roman" w:cs="Times New Roman"/>
+                <w:sz w:val="24"/>
+                <w:szCs w:val="24"/>
+              </w:rPr>
+            </w:pPr>
+            <w:r>
+              <w:rPr>
+                <w:rFonts w:ascii="Times New Roman" w:hAnsi="Times New Roman" w:cs="Times New Roman"/>
+                <w:sz w:val="24"/>
+                <w:szCs w:val="24"/>
+              </w:rPr>
+              <w:t>2</w:t>
+            </w:r>
+          </w:p>
+        </w:tc>
+        <w:tc>
+          <w:tcPr>
+            <w:tcW w:w="1480" w:type="dxa"/>
+            <w:vAlign w:val="center"/>
+          </w:tcPr>
+          <w:p>
+            <w:pPr>
+              <w:spacing w:line="360" w:lineRule="auto"/>
+              <w:rPr>
+                <w:rFonts w:ascii="Times New Roman" w:hAnsi="Times New Roman" w:cs="Times New Roman"/>
+                <w:sz w:val="24"/>
+                <w:szCs w:val="24"/>
+              </w:rPr>
+            </w:pPr>
+            <w:r>
+              <w:rPr>
+                <w:rFonts w:ascii="Times New Roman" w:hAnsi="Times New Roman" w:cs="Times New Roman"/>
+                <w:sz w:val="24"/>
+                <w:szCs w:val="24"/>
+              </w:rPr>
+              <w:t>0</w:t>
+            </w:r>
+          </w:p>
+        </w:tc>
+        <w:tc>
+          <w:tcPr>
+            <w:tcW w:w="1480" w:type="dxa"/>
+            <w:vAlign w:val="center"/>
+          </w:tcPr>
+          <w:p>
+            <w:pPr>
+              <w:spacing w:line="360" w:lineRule="auto"/>
+              <w:rPr>
+                <w:rFonts w:ascii="Times New Roman" w:hAnsi="Times New Roman" w:cs="Times New Roman"/>
+                <w:sz w:val="24"/>
+                <w:szCs w:val="24"/>
+              </w:rPr>
+            </w:pPr>
+            <w:r>
+              <w:rPr>
+                <w:rFonts w:ascii="Times New Roman" w:hAnsi="Times New Roman" w:cs="Times New Roman"/>
+                <w:sz w:val="24"/>
+                <w:szCs w:val="24"/>
+              </w:rPr>
+              <w:t>50%</w:t>
+            </w:r>
+          </w:p>
+        </w:tc>
+      </w:tr>
+      <w:tr>
+        <w:tc>
+          <w:tcPr>
+            <w:tcW w:w="704" w:type="dxa"/>
+            <w:vAlign w:val="center"/>
+          </w:tcPr>
+          <w:p>
+            <w:pPr>
+              <w:spacing w:line="360" w:lineRule="auto"/>
+              <w:jc w:val="center"/>
+              <w:rPr>
+                <w:rFonts w:ascii="Times New Roman" w:hAnsi="Times New Roman" w:cs="Times New Roman"/>
+                <w:sz w:val="24"/>
+                <w:szCs w:val="24"/>
+              </w:rPr>
+            </w:pPr>
+            <w:r>
+              <w:rPr>
+                <w:rFonts w:ascii="Times New Roman" w:hAnsi="Times New Roman" w:cs="Times New Roman"/>
+                <w:sz w:val="24"/>
+                <w:szCs w:val="24"/>
+              </w:rPr>
+              <w:t>3</w:t>
+            </w:r>
+          </w:p>
+        </w:tc>
+        <w:tc>
+          <w:tcPr>
+            <w:tcW w:w="1701" w:type="dxa"/>
+            <w:vAlign w:val="center"/>
+          </w:tcPr>
+          <w:p>
+            <w:pPr>
+              <w:spacing w:line="360" w:lineRule="auto"/>
+              <w:rPr>
+                <w:rFonts w:ascii="Times New Roman" w:hAnsi="Times New Roman" w:cs="Times New Roman"/>
+                <w:sz w:val="24"/>
+                <w:szCs w:val="24"/>
+              </w:rPr>
+            </w:pPr>
+            <w:r>
+              <w:rPr>
+                <w:rFonts w:ascii="Times New Roman" w:hAnsi="Times New Roman" w:cs="Times New Roman"/>
+                <w:sz w:val="24"/>
+                <w:szCs w:val="24"/>
+              </w:rPr>
+              <w:t>Tests.py</w:t>
+            </w:r>
+          </w:p>
+        </w:tc>
+        <w:tc>
+          <w:tcPr>
+            <w:tcW w:w="1650" w:type="dxa"/>
+            <w:vAlign w:val="center"/>
+          </w:tcPr>
+          <w:p>
+            <w:pPr>
+              <w:spacing w:line="360" w:lineRule="auto"/>
+              <w:rPr>
+                <w:rFonts w:ascii="Times New Roman" w:hAnsi="Times New Roman" w:cs="Times New Roman"/>
+                <w:sz w:val="24"/>
+                <w:szCs w:val="24"/>
+              </w:rPr>
+            </w:pPr>
+            <w:r>
+              <w:rPr>
+                <w:rFonts w:ascii="Times New Roman" w:hAnsi="Times New Roman" w:cs="Times New Roman"/>
+                <w:sz w:val="24"/>
+                <w:szCs w:val="24"/>
+              </w:rPr>
+              <w:t>1</w:t>
+            </w:r>
+          </w:p>
+        </w:tc>
+        <w:tc>
+          <w:tcPr>
+            <w:tcW w:w="1480" w:type="dxa"/>
+            <w:vAlign w:val="center"/>
+          </w:tcPr>
+          <w:p>
+            <w:pPr>
+              <w:spacing w:line="360" w:lineRule="auto"/>
+              <w:rPr>
+                <w:rFonts w:ascii="Times New Roman" w:hAnsi="Times New Roman" w:cs="Times New Roman"/>
+                <w:sz w:val="24"/>
+                <w:szCs w:val="24"/>
+              </w:rPr>
+            </w:pPr>
+            <w:r>
+              <w:rPr>
+                <w:rFonts w:ascii="Times New Roman" w:hAnsi="Times New Roman" w:cs="Times New Roman"/>
+                <w:sz w:val="24"/>
+                <w:szCs w:val="24"/>
+              </w:rPr>
+              <w:t>0</w:t>
+            </w:r>
+          </w:p>
+        </w:tc>
+        <w:tc>
+          <w:tcPr>
+            <w:tcW w:w="1480" w:type="dxa"/>
+            <w:vAlign w:val="center"/>
+          </w:tcPr>
+          <w:p>
+            <w:pPr>
+              <w:spacing w:line="360" w:lineRule="auto"/>
+              <w:rPr>
+                <w:rFonts w:ascii="Times New Roman" w:hAnsi="Times New Roman" w:cs="Times New Roman"/>
+                <w:sz w:val="24"/>
+                <w:szCs w:val="24"/>
+              </w:rPr>
+            </w:pPr>
+            <w:r>
+              <w:rPr>
+                <w:rFonts w:ascii="Times New Roman" w:hAnsi="Times New Roman" w:cs="Times New Roman"/>
+                <w:sz w:val="24"/>
+                <w:szCs w:val="24"/>
+              </w:rPr>
+              <w:t>0</w:t>
+            </w:r>
+          </w:p>
+        </w:tc>
+        <w:tc>
+          <w:tcPr>
+            <w:tcW w:w="1480" w:type="dxa"/>
+            <w:vAlign w:val="center"/>
+          </w:tcPr>
+          <w:p>
+            <w:pPr>
+              <w:spacing w:line="360" w:lineRule="auto"/>
+              <w:rPr>
+                <w:rFonts w:ascii="Times New Roman" w:hAnsi="Times New Roman" w:cs="Times New Roman"/>
+                <w:sz w:val="24"/>
+                <w:szCs w:val="24"/>
+              </w:rPr>
+            </w:pPr>
+            <w:r>
+              <w:rPr>
+                <w:rFonts w:ascii="Times New Roman" w:hAnsi="Times New Roman" w:cs="Times New Roman"/>
+                <w:sz w:val="24"/>
+                <w:szCs w:val="24"/>
+              </w:rPr>
+              <w:t>100%</w:t>
+            </w:r>
+          </w:p>
+        </w:tc>
+      </w:tr>
+      <w:tr>
+        <w:tc>
+          <w:tcPr>
+            <w:tcW w:w="704" w:type="dxa"/>
+            <w:vAlign w:val="center"/>
+          </w:tcPr>
+          <w:p>
+            <w:pPr>
+              <w:spacing w:line="360" w:lineRule="auto"/>
+              <w:jc w:val="center"/>
+              <w:rPr>
+                <w:rFonts w:ascii="Times New Roman" w:hAnsi="Times New Roman" w:cs="Times New Roman"/>
+                <w:sz w:val="24"/>
+                <w:szCs w:val="24"/>
+              </w:rPr>
+            </w:pPr>
+            <w:r>
+              <w:rPr>
+                <w:rFonts w:ascii="Times New Roman" w:hAnsi="Times New Roman" w:cs="Times New Roman"/>
+                <w:sz w:val="24"/>
+                <w:szCs w:val="24"/>
+              </w:rPr>
+              <w:t>4</w:t>
+            </w:r>
+          </w:p>
+        </w:tc>
+        <w:tc>
+          <w:tcPr>
+            <w:tcW w:w="1701" w:type="dxa"/>
+            <w:vAlign w:val="center"/>
+          </w:tcPr>
+          <w:p>
+            <w:pPr>
+              <w:spacing w:line="360" w:lineRule="auto"/>
+              <w:rPr>
+                <w:rFonts w:ascii="Times New Roman" w:hAnsi="Times New Roman" w:cs="Times New Roman"/>
+                <w:sz w:val="24"/>
+                <w:szCs w:val="24"/>
+              </w:rPr>
+            </w:pPr>
+            <w:r>
+              <w:rPr>
+                <w:rFonts w:ascii="Times New Roman" w:hAnsi="Times New Roman" w:cs="Times New Roman"/>
+                <w:sz w:val="24"/>
+                <w:szCs w:val="24"/>
+              </w:rPr>
+              <w:t>Models.py</w:t>
+            </w:r>
+          </w:p>
+        </w:tc>
+        <w:tc>
+          <w:tcPr>
+            <w:tcW w:w="1650" w:type="dxa"/>
+            <w:vAlign w:val="center"/>
+          </w:tcPr>
+          <w:p>
+            <w:pPr>
+              <w:spacing w:line="360" w:lineRule="auto"/>
+              <w:rPr>
+                <w:rFonts w:ascii="Times New Roman" w:hAnsi="Times New Roman" w:cs="Times New Roman"/>
+                <w:sz w:val="24"/>
+                <w:szCs w:val="24"/>
+              </w:rPr>
+            </w:pPr>
+            <w:r>
+              <w:rPr>
+                <w:rFonts w:ascii="Times New Roman" w:hAnsi="Times New Roman" w:cs="Times New Roman"/>
+                <w:sz w:val="24"/>
+                <w:szCs w:val="24"/>
+              </w:rPr>
+              <w:t>8</w:t>
+            </w:r>
+          </w:p>
+        </w:tc>
+        <w:tc>
+          <w:tcPr>
+            <w:tcW w:w="1480" w:type="dxa"/>
+            <w:vAlign w:val="center"/>
+          </w:tcPr>
+          <w:p>
+            <w:pPr>
+              <w:spacing w:line="360" w:lineRule="auto"/>
+              <w:rPr>
+                <w:rFonts w:ascii="Times New Roman" w:hAnsi="Times New Roman" w:cs="Times New Roman"/>
+                <w:sz w:val="24"/>
+                <w:szCs w:val="24"/>
+              </w:rPr>
+            </w:pPr>
+            <w:r>
+              <w:rPr>
+                <w:rFonts w:ascii="Times New Roman" w:hAnsi="Times New Roman" w:cs="Times New Roman"/>
+                <w:sz w:val="24"/>
+                <w:szCs w:val="24"/>
+              </w:rPr>
+              <w:t>2</w:t>
+            </w:r>
+          </w:p>
+        </w:tc>
+        <w:tc>
+          <w:tcPr>
+            <w:tcW w:w="1480" w:type="dxa"/>
+            <w:vAlign w:val="center"/>
+          </w:tcPr>
+          <w:p>
+            <w:pPr>
+              <w:spacing w:line="360" w:lineRule="auto"/>
+              <w:rPr>
+                <w:rFonts w:ascii="Times New Roman" w:hAnsi="Times New Roman" w:cs="Times New Roman"/>
+                <w:sz w:val="24"/>
+                <w:szCs w:val="24"/>
+              </w:rPr>
+            </w:pPr>
+            <w:r>
+              <w:rPr>
+                <w:rFonts w:ascii="Times New Roman" w:hAnsi="Times New Roman" w:cs="Times New Roman"/>
+                <w:sz w:val="24"/>
+                <w:szCs w:val="24"/>
+              </w:rPr>
+              <w:t>0</w:t>
+            </w:r>
+          </w:p>
+        </w:tc>
+        <w:tc>
+          <w:tcPr>
+            <w:tcW w:w="1480" w:type="dxa"/>
+            <w:vAlign w:val="center"/>
+          </w:tcPr>
+          <w:p>
+            <w:pPr>
+              <w:spacing w:line="360" w:lineRule="auto"/>
+              <w:rPr>
+                <w:rFonts w:ascii="Times New Roman" w:hAnsi="Times New Roman" w:cs="Times New Roman"/>
+                <w:sz w:val="24"/>
+                <w:szCs w:val="24"/>
+              </w:rPr>
+            </w:pPr>
+            <w:r>
+              <w:rPr>
+                <w:rFonts w:ascii="Times New Roman" w:hAnsi="Times New Roman" w:cs="Times New Roman"/>
+                <w:sz w:val="24"/>
+                <w:szCs w:val="24"/>
+              </w:rPr>
+              <w:t>80%</w:t>
+            </w:r>
+          </w:p>
+        </w:tc>
+      </w:tr>
+      <w:tr>
+        <w:tc>
+          <w:tcPr>
+            <w:tcW w:w="704" w:type="dxa"/>
+            <w:vAlign w:val="center"/>
+          </w:tcPr>
+          <w:p>
+            <w:pPr>
+              <w:spacing w:line="360" w:lineRule="auto"/>
+              <w:jc w:val="center"/>
+              <w:rPr>
+                <w:rFonts w:ascii="Times New Roman" w:hAnsi="Times New Roman" w:cs="Times New Roman"/>
+                <w:sz w:val="24"/>
+                <w:szCs w:val="24"/>
+              </w:rPr>
+            </w:pPr>
+            <w:r>
+              <w:rPr>
+                <w:rFonts w:ascii="Times New Roman" w:hAnsi="Times New Roman" w:cs="Times New Roman"/>
+                <w:sz w:val="24"/>
+                <w:szCs w:val="24"/>
+              </w:rPr>
+              <w:t>5</w:t>
+            </w:r>
+          </w:p>
+        </w:tc>
+        <w:tc>
+          <w:tcPr>
+            <w:tcW w:w="1701" w:type="dxa"/>
+            <w:vAlign w:val="center"/>
+          </w:tcPr>
+          <w:p>
+            <w:pPr>
+              <w:spacing w:line="360" w:lineRule="auto"/>
+              <w:rPr>
+                <w:rFonts w:ascii="Times New Roman" w:hAnsi="Times New Roman" w:cs="Times New Roman"/>
+                <w:sz w:val="24"/>
+                <w:szCs w:val="24"/>
+              </w:rPr>
+            </w:pPr>
+            <w:r>
+              <w:rPr>
+                <w:rFonts w:ascii="Times New Roman" w:hAnsi="Times New Roman" w:cs="Times New Roman"/>
+                <w:sz w:val="24"/>
+                <w:szCs w:val="24"/>
+              </w:rPr>
+              <w:t>Forms.py</w:t>
+            </w:r>
+          </w:p>
+        </w:tc>
+        <w:tc>
+          <w:tcPr>
+            <w:tcW w:w="1650" w:type="dxa"/>
+            <w:vAlign w:val="center"/>
+          </w:tcPr>
+          <w:p>
+            <w:pPr>
+              <w:spacing w:line="360" w:lineRule="auto"/>
+              <w:rPr>
+                <w:rFonts w:ascii="Times New Roman" w:hAnsi="Times New Roman" w:cs="Times New Roman"/>
+                <w:sz w:val="24"/>
+                <w:szCs w:val="24"/>
+              </w:rPr>
+            </w:pPr>
+            <w:r>
+              <w:rPr>
+                <w:rFonts w:ascii="Times New Roman" w:hAnsi="Times New Roman" w:cs="Times New Roman"/>
+                <w:sz w:val="24"/>
+                <w:szCs w:val="24"/>
+              </w:rPr>
+              <w:t>2</w:t>
+            </w:r>
+          </w:p>
+        </w:tc>
+        <w:tc>
+          <w:tcPr>
+            <w:tcW w:w="1480" w:type="dxa"/>
+            <w:vAlign w:val="center"/>
+          </w:tcPr>
+          <w:p>
+            <w:pPr>
+              <w:spacing w:line="360" w:lineRule="auto"/>
+              <w:rPr>
+                <w:rFonts w:ascii="Times New Roman" w:hAnsi="Times New Roman" w:cs="Times New Roman"/>
+                <w:sz w:val="24"/>
+                <w:szCs w:val="24"/>
+              </w:rPr>
+            </w:pPr>
+            <w:r>
+              <w:rPr>
+                <w:rFonts w:ascii="Times New Roman" w:hAnsi="Times New Roman" w:cs="Times New Roman"/>
+                <w:sz w:val="24"/>
+                <w:szCs w:val="24"/>
+              </w:rPr>
+              <w:t>4</w:t>
+            </w:r>
+          </w:p>
+        </w:tc>
+        <w:tc>
+          <w:tcPr>
+            <w:tcW w:w="1480" w:type="dxa"/>
+            <w:vAlign w:val="center"/>
+          </w:tcPr>
+          <w:p>
+            <w:pPr>
+              <w:spacing w:line="360" w:lineRule="auto"/>
+              <w:rPr>
+                <w:rFonts w:ascii="Times New Roman" w:hAnsi="Times New Roman" w:cs="Times New Roman"/>
+                <w:sz w:val="24"/>
+                <w:szCs w:val="24"/>
+              </w:rPr>
+            </w:pPr>
+            <w:r>
+              <w:rPr>
+                <w:rFonts w:ascii="Times New Roman" w:hAnsi="Times New Roman" w:cs="Times New Roman"/>
+                <w:sz w:val="24"/>
+                <w:szCs w:val="24"/>
+              </w:rPr>
+              <w:t>0</w:t>
+            </w:r>
+          </w:p>
+        </w:tc>
+        <w:tc>
+          <w:tcPr>
+            <w:tcW w:w="1480" w:type="dxa"/>
+            <w:vAlign w:val="center"/>
+          </w:tcPr>
+          <w:p>
+            <w:pPr>
+              <w:spacing w:line="360" w:lineRule="auto"/>
+              <w:rPr>
+                <w:rFonts w:ascii="Times New Roman" w:hAnsi="Times New Roman" w:cs="Times New Roman"/>
+                <w:sz w:val="24"/>
+                <w:szCs w:val="24"/>
+              </w:rPr>
+            </w:pPr>
+            <w:r>
+              <w:rPr>
+                <w:rFonts w:ascii="Times New Roman" w:hAnsi="Times New Roman" w:cs="Times New Roman"/>
+                <w:sz w:val="24"/>
+                <w:szCs w:val="24"/>
+              </w:rPr>
+              <w:t>33%</w:t>
+            </w:r>
+          </w:p>
+        </w:tc>
+      </w:tr>
+      <w:tr>
+        <w:tc>
+          <w:tcPr>
+            <w:tcW w:w="704" w:type="dxa"/>
+            <w:vAlign w:val="center"/>
+          </w:tcPr>
+          <w:p>
+            <w:pPr>
+              <w:spacing w:line="360" w:lineRule="auto"/>
+              <w:jc w:val="center"/>
+              <w:rPr>
+                <w:rFonts w:ascii="Times New Roman" w:hAnsi="Times New Roman" w:cs="Times New Roman"/>
+                <w:sz w:val="24"/>
+                <w:szCs w:val="24"/>
+              </w:rPr>
+            </w:pPr>
+            <w:r>
+              <w:rPr>
+                <w:rFonts w:ascii="Times New Roman" w:hAnsi="Times New Roman" w:cs="Times New Roman"/>
+                <w:sz w:val="24"/>
+                <w:szCs w:val="24"/>
+              </w:rPr>
+              <w:t>6</w:t>
+            </w:r>
+          </w:p>
+        </w:tc>
+        <w:tc>
+          <w:tcPr>
+            <w:tcW w:w="1701" w:type="dxa"/>
+            <w:vAlign w:val="center"/>
+          </w:tcPr>
+          <w:p>
+            <w:pPr>
+              <w:spacing w:line="360" w:lineRule="auto"/>
+              <w:rPr>
+                <w:rFonts w:ascii="Times New Roman" w:hAnsi="Times New Roman" w:cs="Times New Roman"/>
+                <w:sz w:val="24"/>
+                <w:szCs w:val="24"/>
+              </w:rPr>
+            </w:pPr>
+            <w:r>
+              <w:rPr>
+                <w:rFonts w:ascii="Times New Roman" w:hAnsi="Times New Roman" w:cs="Times New Roman"/>
+                <w:sz w:val="24"/>
+                <w:szCs w:val="24"/>
+              </w:rPr>
+              <w:t>Apps.py</w:t>
+            </w:r>
+          </w:p>
+        </w:tc>
+        <w:tc>
+          <w:tcPr>
+            <w:tcW w:w="1650" w:type="dxa"/>
+            <w:vAlign w:val="center"/>
+          </w:tcPr>
+          <w:p>
+            <w:pPr>
+              <w:spacing w:line="360" w:lineRule="auto"/>
+              <w:rPr>
+                <w:rFonts w:ascii="Times New Roman" w:hAnsi="Times New Roman" w:cs="Times New Roman"/>
+                <w:sz w:val="24"/>
+                <w:szCs w:val="24"/>
+              </w:rPr>
+            </w:pPr>
+            <w:r>
+              <w:rPr>
+                <w:rFonts w:ascii="Times New Roman" w:hAnsi="Times New Roman" w:cs="Times New Roman"/>
+                <w:sz w:val="24"/>
+                <w:szCs w:val="24"/>
+              </w:rPr>
+              <w:t>4</w:t>
+            </w:r>
+          </w:p>
+        </w:tc>
+        <w:tc>
+          <w:tcPr>
+            <w:tcW w:w="1480" w:type="dxa"/>
+            <w:vAlign w:val="center"/>
+          </w:tcPr>
+          <w:p>
+            <w:pPr>
+              <w:spacing w:line="360" w:lineRule="auto"/>
+              <w:rPr>
+                <w:rFonts w:ascii="Times New Roman" w:hAnsi="Times New Roman" w:cs="Times New Roman"/>
+                <w:sz w:val="24"/>
+                <w:szCs w:val="24"/>
+              </w:rPr>
+            </w:pPr>
+            <w:r>
+              <w:rPr>
+                <w:rFonts w:ascii="Times New Roman" w:hAnsi="Times New Roman" w:cs="Times New Roman"/>
+                <w:sz w:val="24"/>
+                <w:szCs w:val="24"/>
+              </w:rPr>
+              <w:t>0</w:t>
+            </w:r>
+          </w:p>
+        </w:tc>
+        <w:tc>
+          <w:tcPr>
+            <w:tcW w:w="1480" w:type="dxa"/>
+            <w:vAlign w:val="center"/>
+          </w:tcPr>
+          <w:p>
+            <w:pPr>
+              <w:spacing w:line="360" w:lineRule="auto"/>
+              <w:rPr>
+                <w:rFonts w:ascii="Times New Roman" w:hAnsi="Times New Roman" w:cs="Times New Roman"/>
+                <w:sz w:val="24"/>
+                <w:szCs w:val="24"/>
+              </w:rPr>
+            </w:pPr>
+            <w:r>
+              <w:rPr>
+                <w:rFonts w:ascii="Times New Roman" w:hAnsi="Times New Roman" w:cs="Times New Roman"/>
+                <w:sz w:val="24"/>
+                <w:szCs w:val="24"/>
+              </w:rPr>
+              <w:t>0</w:t>
+            </w:r>
+          </w:p>
+        </w:tc>
+        <w:tc>
+          <w:tcPr>
+            <w:tcW w:w="1480" w:type="dxa"/>
+            <w:vAlign w:val="center"/>
+          </w:tcPr>
+          <w:p>
+            <w:pPr>
+              <w:spacing w:line="360" w:lineRule="auto"/>
+              <w:rPr>
+                <w:rFonts w:ascii="Times New Roman" w:hAnsi="Times New Roman" w:cs="Times New Roman"/>
+                <w:sz w:val="24"/>
+                <w:szCs w:val="24"/>
+              </w:rPr>
+            </w:pPr>
+            <w:r>
+              <w:rPr>
+                <w:rFonts w:ascii="Times New Roman" w:hAnsi="Times New Roman" w:cs="Times New Roman"/>
+                <w:sz w:val="24"/>
+                <w:szCs w:val="24"/>
+              </w:rPr>
+              <w:t>100%</w:t>
+            </w:r>
+          </w:p>
+        </w:tc>
+      </w:tr>
+      <w:tr>
+        <w:tc>
+          <w:tcPr>
+            <w:tcW w:w="704" w:type="dxa"/>
+            <w:vAlign w:val="center"/>
+          </w:tcPr>
+          <w:p>
+            <w:pPr>
+              <w:spacing w:line="360" w:lineRule="auto"/>
+              <w:jc w:val="center"/>
+              <w:rPr>
+                <w:rFonts w:ascii="Times New Roman" w:hAnsi="Times New Roman" w:cs="Times New Roman"/>
+                <w:sz w:val="24"/>
+                <w:szCs w:val="24"/>
+              </w:rPr>
+            </w:pPr>
+            <w:r>
+              <w:rPr>
+                <w:rFonts w:ascii="Times New Roman" w:hAnsi="Times New Roman" w:cs="Times New Roman"/>
+                <w:sz w:val="24"/>
+                <w:szCs w:val="24"/>
+              </w:rPr>
+              <w:t>7</w:t>
+            </w:r>
+          </w:p>
+        </w:tc>
+        <w:tc>
+          <w:tcPr>
+            <w:tcW w:w="1701" w:type="dxa"/>
+            <w:vAlign w:val="center"/>
+          </w:tcPr>
+          <w:p>
+            <w:pPr>
+              <w:spacing w:line="360" w:lineRule="auto"/>
+              <w:rPr>
+                <w:rFonts w:ascii="Times New Roman" w:hAnsi="Times New Roman" w:cs="Times New Roman"/>
+                <w:sz w:val="24"/>
+                <w:szCs w:val="24"/>
+              </w:rPr>
+            </w:pPr>
+            <w:r>
+              <w:rPr>
+                <w:rFonts w:ascii="Times New Roman" w:hAnsi="Times New Roman" w:cs="Times New Roman"/>
+                <w:sz w:val="24"/>
+                <w:szCs w:val="24"/>
+              </w:rPr>
+              <w:t>Admin.py</w:t>
+            </w:r>
+          </w:p>
+        </w:tc>
+        <w:tc>
+          <w:tcPr>
+            <w:tcW w:w="1650" w:type="dxa"/>
+            <w:vAlign w:val="center"/>
+          </w:tcPr>
+          <w:p>
+            <w:pPr>
+              <w:spacing w:line="360" w:lineRule="auto"/>
+              <w:rPr>
+                <w:rFonts w:ascii="Times New Roman" w:hAnsi="Times New Roman" w:cs="Times New Roman"/>
+                <w:sz w:val="24"/>
+                <w:szCs w:val="24"/>
+              </w:rPr>
+            </w:pPr>
+            <w:r>
+              <w:rPr>
+                <w:rFonts w:ascii="Times New Roman" w:hAnsi="Times New Roman" w:cs="Times New Roman"/>
+                <w:sz w:val="24"/>
+                <w:szCs w:val="24"/>
+              </w:rPr>
+              <w:t>1</w:t>
+            </w:r>
+          </w:p>
+        </w:tc>
+        <w:tc>
+          <w:tcPr>
+            <w:tcW w:w="1480" w:type="dxa"/>
+            <w:vAlign w:val="center"/>
+          </w:tcPr>
+          <w:p>
+            <w:pPr>
+              <w:spacing w:line="360" w:lineRule="auto"/>
+              <w:rPr>
+                <w:rFonts w:ascii="Times New Roman" w:hAnsi="Times New Roman" w:cs="Times New Roman"/>
+                <w:sz w:val="24"/>
+                <w:szCs w:val="24"/>
+              </w:rPr>
+            </w:pPr>
+            <w:r>
+              <w:rPr>
+                <w:rFonts w:ascii="Times New Roman" w:hAnsi="Times New Roman" w:cs="Times New Roman"/>
+                <w:sz w:val="24"/>
+                <w:szCs w:val="24"/>
+              </w:rPr>
+              <w:t>0</w:t>
+            </w:r>
+          </w:p>
+        </w:tc>
+        <w:tc>
+          <w:tcPr>
+            <w:tcW w:w="1480" w:type="dxa"/>
+            <w:vAlign w:val="center"/>
+          </w:tcPr>
+          <w:p>
+            <w:pPr>
+              <w:spacing w:line="360" w:lineRule="auto"/>
+              <w:rPr>
+                <w:rFonts w:ascii="Times New Roman" w:hAnsi="Times New Roman" w:cs="Times New Roman"/>
+                <w:sz w:val="24"/>
+                <w:szCs w:val="24"/>
+              </w:rPr>
+            </w:pPr>
+            <w:r>
+              <w:rPr>
+                <w:rFonts w:ascii="Times New Roman" w:hAnsi="Times New Roman" w:cs="Times New Roman"/>
+                <w:sz w:val="24"/>
+                <w:szCs w:val="24"/>
+              </w:rPr>
+              <w:t>0</w:t>
+            </w:r>
+          </w:p>
+        </w:tc>
+        <w:tc>
+          <w:tcPr>
+            <w:tcW w:w="1480" w:type="dxa"/>
+            <w:vAlign w:val="center"/>
+          </w:tcPr>
+          <w:p>
+            <w:pPr>
+              <w:spacing w:line="360" w:lineRule="auto"/>
+              <w:rPr>
+                <w:rFonts w:ascii="Times New Roman" w:hAnsi="Times New Roman" w:cs="Times New Roman"/>
+                <w:sz w:val="24"/>
+                <w:szCs w:val="24"/>
+              </w:rPr>
+            </w:pPr>
+            <w:r>
+              <w:rPr>
+                <w:rFonts w:ascii="Times New Roman" w:hAnsi="Times New Roman" w:cs="Times New Roman"/>
+                <w:sz w:val="24"/>
+                <w:szCs w:val="24"/>
+              </w:rPr>
+              <w:t>100%</w:t>
+            </w:r>
+          </w:p>
+        </w:tc>
+      </w:tr>
+    </w:tbl>
+    <w:p/>
+    <w:p>
+      <w:pPr>
+        <w:pStyle w:val="Heading3"/>
+      </w:pPr>
+      <w:r>
+        <w:t xml:space="preserve">Code Coverage Folder </w:t>
+      </w:r>
+      <w:proofErr w:type="spellStart"/>
+      <w:r>
+        <w:t>PrediksiGaji</w:t>
+      </w:r>
+      <w:proofErr w:type="spellEnd"/>
+    </w:p>
+    <w:tbl>
+      <w:tblPr>
+        <w:tblStyle w:val="TableGrid"/>
+        <w:tblW w:w="0" w:type="auto"/>
+        <w:tblLook w:val="04A0" w:firstRow="1" w:lastRow="0" w:firstColumn="1" w:lastColumn="0" w:noHBand="0" w:noVBand="1"/>
+      </w:tblPr>
+      <w:tblGrid>
+        <w:gridCol w:w="704"/>
+        <w:gridCol w:w="1701"/>
+        <w:gridCol w:w="1650"/>
+        <w:gridCol w:w="1480"/>
+        <w:gridCol w:w="1480"/>
+        <w:gridCol w:w="1480"/>
+      </w:tblGrid>
+      <w:tr>
+        <w:trPr>
+          <w:trHeight w:val="787"/>
+        </w:trPr>
+        <w:tc>
+          <w:tcPr>
+            <w:tcW w:w="704" w:type="dxa"/>
+            <w:shd w:val="clear" w:color="auto" w:fill="AEAAAA" w:themeFill="background2" w:themeFillShade="BF"/>
+            <w:vAlign w:val="center"/>
+          </w:tcPr>
+          <w:p>
+            <w:pPr>
+              <w:spacing w:line="360" w:lineRule="auto"/>
+              <w:jc w:val="center"/>
+              <w:rPr>
+                <w:rFonts w:ascii="Times New Roman" w:hAnsi="Times New Roman" w:cs="Times New Roman"/>
+                <w:b/>
+                <w:bCs/>
+                <w:sz w:val="24"/>
+                <w:szCs w:val="24"/>
+              </w:rPr>
+            </w:pPr>
+            <w:r>
+              <w:rPr>
+                <w:rFonts w:ascii="Times New Roman" w:hAnsi="Times New Roman" w:cs="Times New Roman"/>
+                <w:b/>
+                <w:bCs/>
+                <w:sz w:val="24"/>
+                <w:szCs w:val="24"/>
+              </w:rPr>
+              <w:t>No</w:t>
+            </w:r>
+          </w:p>
+        </w:tc>
+        <w:tc>
+          <w:tcPr>
+            <w:tcW w:w="1701" w:type="dxa"/>
+            <w:shd w:val="clear" w:color="auto" w:fill="AEAAAA" w:themeFill="background2" w:themeFillShade="BF"/>
+            <w:vAlign w:val="center"/>
+          </w:tcPr>
+          <w:p>
+            <w:pPr>
+              <w:spacing w:line="360" w:lineRule="auto"/>
+              <w:jc w:val="center"/>
+              <w:rPr>
+                <w:rFonts w:ascii="Times New Roman" w:hAnsi="Times New Roman" w:cs="Times New Roman"/>
+                <w:b/>
+                <w:bCs/>
+                <w:sz w:val="24"/>
+                <w:szCs w:val="24"/>
+              </w:rPr>
+            </w:pPr>
+            <w:r>
+              <w:rPr>
+                <w:rFonts w:ascii="Times New Roman" w:hAnsi="Times New Roman" w:cs="Times New Roman"/>
+                <w:b/>
+                <w:bCs/>
+                <w:sz w:val="24"/>
+                <w:szCs w:val="24"/>
+              </w:rPr>
+              <w:t>Halaman</w:t>
+            </w:r>
+          </w:p>
+        </w:tc>
+        <w:tc>
+          <w:tcPr>
+            <w:tcW w:w="1650" w:type="dxa"/>
+            <w:shd w:val="clear" w:color="auto" w:fill="AEAAAA" w:themeFill="background2" w:themeFillShade="BF"/>
+            <w:vAlign w:val="center"/>
+          </w:tcPr>
+          <w:p>
+            <w:pPr>
+              <w:spacing w:line="360" w:lineRule="auto"/>
+              <w:jc w:val="center"/>
+              <w:rPr>
+                <w:rFonts w:ascii="Times New Roman" w:hAnsi="Times New Roman" w:cs="Times New Roman"/>
+                <w:b/>
+                <w:bCs/>
+                <w:sz w:val="24"/>
+                <w:szCs w:val="24"/>
+              </w:rPr>
+            </w:pPr>
+            <w:r>
+              <w:rPr>
+                <w:rFonts w:ascii="Times New Roman" w:hAnsi="Times New Roman" w:cs="Times New Roman"/>
+                <w:b/>
+                <w:bCs/>
+                <w:sz w:val="24"/>
+                <w:szCs w:val="24"/>
+              </w:rPr>
+              <w:t>Running Statement</w:t>
+            </w:r>
+          </w:p>
+        </w:tc>
+        <w:tc>
+          <w:tcPr>
+            <w:tcW w:w="1480" w:type="dxa"/>
+            <w:shd w:val="clear" w:color="auto" w:fill="AEAAAA" w:themeFill="background2" w:themeFillShade="BF"/>
+            <w:vAlign w:val="center"/>
+          </w:tcPr>
+          <w:p>
+            <w:pPr>
+              <w:spacing w:line="360" w:lineRule="auto"/>
+              <w:jc w:val="center"/>
+              <w:rPr>
+                <w:rFonts w:ascii="Times New Roman" w:hAnsi="Times New Roman" w:cs="Times New Roman"/>
+                <w:b/>
+                <w:bCs/>
+                <w:sz w:val="24"/>
+                <w:szCs w:val="24"/>
+              </w:rPr>
+            </w:pPr>
+            <w:r>
+              <w:rPr>
+                <w:rFonts w:ascii="Times New Roman" w:hAnsi="Times New Roman" w:cs="Times New Roman"/>
+                <w:b/>
+                <w:bCs/>
+                <w:sz w:val="24"/>
+                <w:szCs w:val="24"/>
+              </w:rPr>
+              <w:t>Missing Statement</w:t>
+            </w:r>
+          </w:p>
+        </w:tc>
+        <w:tc>
+          <w:tcPr>
+            <w:tcW w:w="1480" w:type="dxa"/>
+            <w:shd w:val="clear" w:color="auto" w:fill="AEAAAA" w:themeFill="background2" w:themeFillShade="BF"/>
+            <w:vAlign w:val="center"/>
+          </w:tcPr>
+          <w:p>
+            <w:pPr>
+              <w:spacing w:line="360" w:lineRule="auto"/>
+              <w:jc w:val="center"/>
+              <w:rPr>
+                <w:rFonts w:ascii="Times New Roman" w:hAnsi="Times New Roman" w:cs="Times New Roman"/>
+                <w:b/>
+                <w:bCs/>
+                <w:sz w:val="24"/>
+                <w:szCs w:val="24"/>
+              </w:rPr>
+            </w:pPr>
+            <w:r>
+              <w:rPr>
+                <w:rFonts w:ascii="Times New Roman" w:hAnsi="Times New Roman" w:cs="Times New Roman"/>
+                <w:b/>
+                <w:bCs/>
+                <w:sz w:val="24"/>
+                <w:szCs w:val="24"/>
+              </w:rPr>
+              <w:t>Excluded</w:t>
+            </w:r>
+          </w:p>
+        </w:tc>
+        <w:tc>
+          <w:tcPr>
+            <w:tcW w:w="1480" w:type="dxa"/>
+            <w:shd w:val="clear" w:color="auto" w:fill="AEAAAA" w:themeFill="background2" w:themeFillShade="BF"/>
+            <w:vAlign w:val="center"/>
+          </w:tcPr>
+          <w:p>
+            <w:pPr>
+              <w:spacing w:line="360" w:lineRule="auto"/>
+              <w:jc w:val="center"/>
+              <w:rPr>
+                <w:rFonts w:ascii="Times New Roman" w:hAnsi="Times New Roman" w:cs="Times New Roman"/>
+                <w:b/>
+                <w:bCs/>
+                <w:sz w:val="24"/>
+                <w:szCs w:val="24"/>
+              </w:rPr>
+            </w:pPr>
+            <w:r>
+              <w:rPr>
+                <w:rFonts w:ascii="Times New Roman" w:hAnsi="Times New Roman" w:cs="Times New Roman"/>
+                <w:b/>
+                <w:bCs/>
+                <w:sz w:val="24"/>
+                <w:szCs w:val="24"/>
+              </w:rPr>
+              <w:t>Percent</w:t>
+            </w:r>
+          </w:p>
+        </w:tc>
+      </w:tr>
+      <w:tr>
+        <w:tc>
+          <w:tcPr>
+            <w:tcW w:w="704" w:type="dxa"/>
+            <w:vAlign w:val="center"/>
+          </w:tcPr>
+          <w:p>
+            <w:pPr>
+              <w:spacing w:line="360" w:lineRule="auto"/>
+              <w:jc w:val="center"/>
+              <w:rPr>
+                <w:rFonts w:ascii="Times New Roman" w:hAnsi="Times New Roman" w:cs="Times New Roman"/>
+                <w:sz w:val="24"/>
+                <w:szCs w:val="24"/>
+              </w:rPr>
+            </w:pPr>
+            <w:r>
+              <w:rPr>
+                <w:rFonts w:ascii="Times New Roman" w:hAnsi="Times New Roman" w:cs="Times New Roman"/>
+                <w:sz w:val="24"/>
+                <w:szCs w:val="24"/>
+              </w:rPr>
+              <w:t>1</w:t>
+            </w:r>
+          </w:p>
+        </w:tc>
+        <w:tc>
+          <w:tcPr>
+            <w:tcW w:w="1701" w:type="dxa"/>
+            <w:vAlign w:val="center"/>
+          </w:tcPr>
+          <w:p>
+            <w:pPr>
+              <w:spacing w:line="360" w:lineRule="auto"/>
+              <w:rPr>
+                <w:rFonts w:ascii="Times New Roman" w:hAnsi="Times New Roman" w:cs="Times New Roman"/>
+                <w:sz w:val="24"/>
+                <w:szCs w:val="24"/>
+              </w:rPr>
+            </w:pPr>
+            <w:r>
+              <w:rPr>
+                <w:rFonts w:ascii="Times New Roman" w:hAnsi="Times New Roman" w:cs="Times New Roman"/>
+                <w:sz w:val="24"/>
+                <w:szCs w:val="24"/>
+              </w:rPr>
+              <w:t>Asgi</w:t>
+            </w:r>
+            <w:r>
+              <w:rPr>
+                <w:rFonts w:ascii="Times New Roman" w:hAnsi="Times New Roman" w:cs="Times New Roman"/>
+                <w:sz w:val="24"/>
+                <w:szCs w:val="24"/>
+              </w:rPr>
+              <w:t>.py</w:t>
+            </w:r>
+          </w:p>
+        </w:tc>
+        <w:tc>
+          <w:tcPr>
+            <w:tcW w:w="1650" w:type="dxa"/>
+            <w:vAlign w:val="center"/>
+          </w:tcPr>
+          <w:p>
+            <w:pPr>
+              <w:spacing w:line="360" w:lineRule="auto"/>
+              <w:rPr>
+                <w:rFonts w:ascii="Times New Roman" w:hAnsi="Times New Roman" w:cs="Times New Roman"/>
+                <w:sz w:val="24"/>
+                <w:szCs w:val="24"/>
+              </w:rPr>
+            </w:pPr>
+            <w:r>
+              <w:rPr>
+                <w:rFonts w:ascii="Times New Roman" w:hAnsi="Times New Roman" w:cs="Times New Roman"/>
+                <w:sz w:val="24"/>
+                <w:szCs w:val="24"/>
+              </w:rPr>
+              <w:t xml:space="preserve">4 </w:t>
+            </w:r>
+          </w:p>
+        </w:tc>
+        <w:tc>
+          <w:tcPr>
+            <w:tcW w:w="1480" w:type="dxa"/>
+            <w:vAlign w:val="center"/>
+          </w:tcPr>
+          <w:p>
+            <w:pPr>
+              <w:spacing w:line="360" w:lineRule="auto"/>
+              <w:rPr>
+                <w:rFonts w:ascii="Times New Roman" w:hAnsi="Times New Roman" w:cs="Times New Roman"/>
+                <w:sz w:val="24"/>
+                <w:szCs w:val="24"/>
+              </w:rPr>
+            </w:pPr>
+            <w:r>
+              <w:rPr>
+                <w:rFonts w:ascii="Times New Roman" w:hAnsi="Times New Roman" w:cs="Times New Roman"/>
+                <w:sz w:val="24"/>
+                <w:szCs w:val="24"/>
+              </w:rPr>
+              <w:t>0</w:t>
+            </w:r>
+          </w:p>
+        </w:tc>
+        <w:tc>
+          <w:tcPr>
+            <w:tcW w:w="1480" w:type="dxa"/>
+            <w:vAlign w:val="center"/>
+          </w:tcPr>
+          <w:p>
+            <w:pPr>
+              <w:spacing w:line="360" w:lineRule="auto"/>
+              <w:rPr>
+                <w:rFonts w:ascii="Times New Roman" w:hAnsi="Times New Roman" w:cs="Times New Roman"/>
+                <w:sz w:val="24"/>
+                <w:szCs w:val="24"/>
+              </w:rPr>
+            </w:pPr>
+            <w:r>
+              <w:rPr>
+                <w:rFonts w:ascii="Times New Roman" w:hAnsi="Times New Roman" w:cs="Times New Roman"/>
+                <w:sz w:val="24"/>
+                <w:szCs w:val="24"/>
+              </w:rPr>
+              <w:t>0</w:t>
+            </w:r>
+          </w:p>
+        </w:tc>
+        <w:tc>
+          <w:tcPr>
+            <w:tcW w:w="1480" w:type="dxa"/>
+            <w:vAlign w:val="center"/>
+          </w:tcPr>
+          <w:p>
+            <w:pPr>
+              <w:spacing w:line="360" w:lineRule="auto"/>
+              <w:rPr>
+                <w:rFonts w:ascii="Times New Roman" w:hAnsi="Times New Roman" w:cs="Times New Roman"/>
+                <w:sz w:val="24"/>
+                <w:szCs w:val="24"/>
+              </w:rPr>
+            </w:pPr>
+            <w:r>
+              <w:rPr>
+                <w:rFonts w:ascii="Times New Roman" w:hAnsi="Times New Roman" w:cs="Times New Roman"/>
+                <w:sz w:val="24"/>
+                <w:szCs w:val="24"/>
+              </w:rPr>
+              <w:t>100</w:t>
+            </w:r>
+            <w:r>
+              <w:rPr>
+                <w:rFonts w:ascii="Times New Roman" w:hAnsi="Times New Roman" w:cs="Times New Roman"/>
+                <w:sz w:val="24"/>
+                <w:szCs w:val="24"/>
+              </w:rPr>
+              <w:t>%</w:t>
+            </w:r>
+          </w:p>
+        </w:tc>
+      </w:tr>
+      <w:tr>
+        <w:tc>
+          <w:tcPr>
+            <w:tcW w:w="704" w:type="dxa"/>
+            <w:vAlign w:val="center"/>
+          </w:tcPr>
+          <w:p>
+            <w:pPr>
+              <w:spacing w:line="360" w:lineRule="auto"/>
+              <w:jc w:val="center"/>
+              <w:rPr>
+                <w:rFonts w:ascii="Times New Roman" w:hAnsi="Times New Roman" w:cs="Times New Roman"/>
+                <w:sz w:val="24"/>
+                <w:szCs w:val="24"/>
+              </w:rPr>
+            </w:pPr>
+            <w:r>
+              <w:rPr>
+                <w:rFonts w:ascii="Times New Roman" w:hAnsi="Times New Roman" w:cs="Times New Roman"/>
+                <w:sz w:val="24"/>
+                <w:szCs w:val="24"/>
+              </w:rPr>
+              <w:t>2</w:t>
+            </w:r>
+          </w:p>
+        </w:tc>
+        <w:tc>
+          <w:tcPr>
+            <w:tcW w:w="1701" w:type="dxa"/>
+            <w:vAlign w:val="center"/>
+          </w:tcPr>
+          <w:p>
+            <w:pPr>
+              <w:spacing w:line="360" w:lineRule="auto"/>
+              <w:rPr>
+                <w:rFonts w:ascii="Times New Roman" w:hAnsi="Times New Roman" w:cs="Times New Roman"/>
+                <w:sz w:val="24"/>
+                <w:szCs w:val="24"/>
+              </w:rPr>
+            </w:pPr>
+            <w:r>
+              <w:rPr>
+                <w:rFonts w:ascii="Times New Roman" w:hAnsi="Times New Roman" w:cs="Times New Roman"/>
+                <w:sz w:val="24"/>
+                <w:szCs w:val="24"/>
+              </w:rPr>
+              <w:t>Settings</w:t>
+            </w:r>
+            <w:r>
+              <w:rPr>
+                <w:rFonts w:ascii="Times New Roman" w:hAnsi="Times New Roman" w:cs="Times New Roman"/>
+                <w:sz w:val="24"/>
+                <w:szCs w:val="24"/>
+              </w:rPr>
+              <w:t>.py</w:t>
+            </w:r>
+          </w:p>
+        </w:tc>
+        <w:tc>
+          <w:tcPr>
+            <w:tcW w:w="1650" w:type="dxa"/>
+            <w:vAlign w:val="center"/>
+          </w:tcPr>
+          <w:p>
+            <w:pPr>
+              <w:spacing w:line="360" w:lineRule="auto"/>
+              <w:rPr>
+                <w:rFonts w:ascii="Times New Roman" w:hAnsi="Times New Roman" w:cs="Times New Roman"/>
+                <w:sz w:val="24"/>
+                <w:szCs w:val="24"/>
+              </w:rPr>
+            </w:pPr>
+            <w:r>
+              <w:rPr>
+                <w:rFonts w:ascii="Times New Roman" w:hAnsi="Times New Roman" w:cs="Times New Roman"/>
+                <w:sz w:val="24"/>
+                <w:szCs w:val="24"/>
+              </w:rPr>
+              <w:t>2</w:t>
+            </w:r>
+            <w:r>
+              <w:rPr>
+                <w:rFonts w:ascii="Times New Roman" w:hAnsi="Times New Roman" w:cs="Times New Roman"/>
+                <w:sz w:val="24"/>
+                <w:szCs w:val="24"/>
+              </w:rPr>
+              <w:t>1</w:t>
+            </w:r>
+          </w:p>
+        </w:tc>
+        <w:tc>
+          <w:tcPr>
+            <w:tcW w:w="1480" w:type="dxa"/>
+            <w:vAlign w:val="center"/>
+          </w:tcPr>
+          <w:p>
+            <w:pPr>
+              <w:spacing w:line="360" w:lineRule="auto"/>
+              <w:rPr>
+                <w:rFonts w:ascii="Times New Roman" w:hAnsi="Times New Roman" w:cs="Times New Roman"/>
+                <w:sz w:val="24"/>
+                <w:szCs w:val="24"/>
+              </w:rPr>
+            </w:pPr>
+            <w:r>
+              <w:rPr>
+                <w:rFonts w:ascii="Times New Roman" w:hAnsi="Times New Roman" w:cs="Times New Roman"/>
+                <w:sz w:val="24"/>
+                <w:szCs w:val="24"/>
+              </w:rPr>
+              <w:t>0</w:t>
+            </w:r>
+          </w:p>
+        </w:tc>
+        <w:tc>
+          <w:tcPr>
+            <w:tcW w:w="1480" w:type="dxa"/>
+            <w:vAlign w:val="center"/>
+          </w:tcPr>
+          <w:p>
+            <w:pPr>
+              <w:spacing w:line="360" w:lineRule="auto"/>
+              <w:rPr>
+                <w:rFonts w:ascii="Times New Roman" w:hAnsi="Times New Roman" w:cs="Times New Roman"/>
+                <w:sz w:val="24"/>
+                <w:szCs w:val="24"/>
+              </w:rPr>
+            </w:pPr>
+            <w:r>
+              <w:rPr>
+                <w:rFonts w:ascii="Times New Roman" w:hAnsi="Times New Roman" w:cs="Times New Roman"/>
+                <w:sz w:val="24"/>
+                <w:szCs w:val="24"/>
+              </w:rPr>
+              <w:t>0</w:t>
+            </w:r>
+          </w:p>
+        </w:tc>
+        <w:tc>
+          <w:tcPr>
+            <w:tcW w:w="1480" w:type="dxa"/>
+            <w:vAlign w:val="center"/>
+          </w:tcPr>
+          <w:p>
+            <w:pPr>
+              <w:spacing w:line="360" w:lineRule="auto"/>
+              <w:rPr>
+                <w:rFonts w:ascii="Times New Roman" w:hAnsi="Times New Roman" w:cs="Times New Roman"/>
+                <w:sz w:val="24"/>
+                <w:szCs w:val="24"/>
+              </w:rPr>
+            </w:pPr>
+            <w:r>
+              <w:rPr>
+                <w:rFonts w:ascii="Times New Roman" w:hAnsi="Times New Roman" w:cs="Times New Roman"/>
+                <w:sz w:val="24"/>
+                <w:szCs w:val="24"/>
+              </w:rPr>
+              <w:t>10</w:t>
+            </w:r>
+            <w:r>
+              <w:rPr>
+                <w:rFonts w:ascii="Times New Roman" w:hAnsi="Times New Roman" w:cs="Times New Roman"/>
+                <w:sz w:val="24"/>
+                <w:szCs w:val="24"/>
+              </w:rPr>
+              <w:t>0%</w:t>
+            </w:r>
+          </w:p>
+        </w:tc>
+      </w:tr>
+      <w:tr>
+        <w:tc>
+          <w:tcPr>
+            <w:tcW w:w="704" w:type="dxa"/>
+            <w:vAlign w:val="center"/>
+          </w:tcPr>
+          <w:p>
+            <w:pPr>
+              <w:spacing w:line="360" w:lineRule="auto"/>
+              <w:jc w:val="center"/>
+              <w:rPr>
+                <w:rFonts w:ascii="Times New Roman" w:hAnsi="Times New Roman" w:cs="Times New Roman"/>
+                <w:sz w:val="24"/>
+                <w:szCs w:val="24"/>
+              </w:rPr>
+            </w:pPr>
+            <w:r>
+              <w:rPr>
+                <w:rFonts w:ascii="Times New Roman" w:hAnsi="Times New Roman" w:cs="Times New Roman"/>
+                <w:sz w:val="24"/>
+                <w:szCs w:val="24"/>
+              </w:rPr>
+              <w:t>3</w:t>
+            </w:r>
+          </w:p>
+        </w:tc>
+        <w:tc>
+          <w:tcPr>
+            <w:tcW w:w="1701" w:type="dxa"/>
+            <w:vAlign w:val="center"/>
+          </w:tcPr>
+          <w:p>
+            <w:pPr>
+              <w:spacing w:line="360" w:lineRule="auto"/>
+              <w:rPr>
+                <w:rFonts w:ascii="Times New Roman" w:hAnsi="Times New Roman" w:cs="Times New Roman"/>
+                <w:sz w:val="24"/>
+                <w:szCs w:val="24"/>
+              </w:rPr>
+            </w:pPr>
+            <w:r>
+              <w:rPr>
+                <w:rFonts w:ascii="Times New Roman" w:hAnsi="Times New Roman" w:cs="Times New Roman"/>
+                <w:sz w:val="24"/>
+                <w:szCs w:val="24"/>
+              </w:rPr>
+              <w:t>Urls</w:t>
+            </w:r>
+            <w:r>
+              <w:rPr>
+                <w:rFonts w:ascii="Times New Roman" w:hAnsi="Times New Roman" w:cs="Times New Roman"/>
+                <w:sz w:val="24"/>
+                <w:szCs w:val="24"/>
+              </w:rPr>
+              <w:t>.py</w:t>
+            </w:r>
+          </w:p>
+        </w:tc>
+        <w:tc>
+          <w:tcPr>
+            <w:tcW w:w="1650" w:type="dxa"/>
+            <w:vAlign w:val="center"/>
+          </w:tcPr>
+          <w:p>
+            <w:pPr>
+              <w:spacing w:line="360" w:lineRule="auto"/>
+              <w:rPr>
+                <w:rFonts w:ascii="Times New Roman" w:hAnsi="Times New Roman" w:cs="Times New Roman"/>
+                <w:sz w:val="24"/>
+                <w:szCs w:val="24"/>
+              </w:rPr>
+            </w:pPr>
+            <w:r>
+              <w:rPr>
+                <w:rFonts w:ascii="Times New Roman" w:hAnsi="Times New Roman" w:cs="Times New Roman"/>
+                <w:sz w:val="24"/>
+                <w:szCs w:val="24"/>
+              </w:rPr>
+              <w:t>3</w:t>
+            </w:r>
+          </w:p>
+        </w:tc>
+        <w:tc>
+          <w:tcPr>
+            <w:tcW w:w="1480" w:type="dxa"/>
+            <w:vAlign w:val="center"/>
+          </w:tcPr>
+          <w:p>
+            <w:pPr>
+              <w:spacing w:line="360" w:lineRule="auto"/>
+              <w:rPr>
+                <w:rFonts w:ascii="Times New Roman" w:hAnsi="Times New Roman" w:cs="Times New Roman"/>
+                <w:sz w:val="24"/>
+                <w:szCs w:val="24"/>
+              </w:rPr>
+            </w:pPr>
+            <w:r>
+              <w:rPr>
+                <w:rFonts w:ascii="Times New Roman" w:hAnsi="Times New Roman" w:cs="Times New Roman"/>
+                <w:sz w:val="24"/>
+                <w:szCs w:val="24"/>
+              </w:rPr>
+              <w:t>3</w:t>
+            </w:r>
+          </w:p>
+        </w:tc>
+        <w:tc>
+          <w:tcPr>
+            <w:tcW w:w="1480" w:type="dxa"/>
+            <w:vAlign w:val="center"/>
+          </w:tcPr>
+          <w:p>
+            <w:pPr>
+              <w:spacing w:line="360" w:lineRule="auto"/>
+              <w:rPr>
+                <w:rFonts w:ascii="Times New Roman" w:hAnsi="Times New Roman" w:cs="Times New Roman"/>
+                <w:sz w:val="24"/>
+                <w:szCs w:val="24"/>
+              </w:rPr>
+            </w:pPr>
+            <w:r>
+              <w:rPr>
+                <w:rFonts w:ascii="Times New Roman" w:hAnsi="Times New Roman" w:cs="Times New Roman"/>
+                <w:sz w:val="24"/>
+                <w:szCs w:val="24"/>
+              </w:rPr>
+              <w:t>0</w:t>
+            </w:r>
+          </w:p>
+        </w:tc>
+        <w:tc>
+          <w:tcPr>
+            <w:tcW w:w="1480" w:type="dxa"/>
+            <w:vAlign w:val="center"/>
+          </w:tcPr>
+          <w:p>
+            <w:pPr>
+              <w:spacing w:line="360" w:lineRule="auto"/>
+              <w:rPr>
+                <w:rFonts w:ascii="Times New Roman" w:hAnsi="Times New Roman" w:cs="Times New Roman"/>
+                <w:sz w:val="24"/>
+                <w:szCs w:val="24"/>
+              </w:rPr>
+            </w:pPr>
+            <w:r>
+              <w:rPr>
+                <w:rFonts w:ascii="Times New Roman" w:hAnsi="Times New Roman" w:cs="Times New Roman"/>
+                <w:sz w:val="24"/>
+                <w:szCs w:val="24"/>
+              </w:rPr>
+              <w:t>5</w:t>
+            </w:r>
+            <w:r>
+              <w:rPr>
+                <w:rFonts w:ascii="Times New Roman" w:hAnsi="Times New Roman" w:cs="Times New Roman"/>
+                <w:sz w:val="24"/>
+                <w:szCs w:val="24"/>
+              </w:rPr>
+              <w:t>0%</w:t>
+            </w:r>
+          </w:p>
+        </w:tc>
+      </w:tr>
+      <w:tr>
+        <w:tc>
+          <w:tcPr>
+            <w:tcW w:w="704" w:type="dxa"/>
+            <w:vAlign w:val="center"/>
+          </w:tcPr>
+          <w:p>
+            <w:pPr>
+              <w:spacing w:line="360" w:lineRule="auto"/>
+              <w:jc w:val="center"/>
+              <w:rPr>
+                <w:rFonts w:ascii="Times New Roman" w:hAnsi="Times New Roman" w:cs="Times New Roman"/>
+                <w:sz w:val="24"/>
+                <w:szCs w:val="24"/>
+              </w:rPr>
+            </w:pPr>
+            <w:r>
+              <w:rPr>
+                <w:rFonts w:ascii="Times New Roman" w:hAnsi="Times New Roman" w:cs="Times New Roman"/>
+                <w:sz w:val="24"/>
+                <w:szCs w:val="24"/>
+              </w:rPr>
+              <w:t>4</w:t>
+            </w:r>
+          </w:p>
+        </w:tc>
+        <w:tc>
+          <w:tcPr>
+            <w:tcW w:w="1701" w:type="dxa"/>
+            <w:vAlign w:val="center"/>
+          </w:tcPr>
+          <w:p>
+            <w:pPr>
+              <w:spacing w:line="360" w:lineRule="auto"/>
+              <w:rPr>
+                <w:rFonts w:ascii="Times New Roman" w:hAnsi="Times New Roman" w:cs="Times New Roman"/>
+                <w:sz w:val="24"/>
+                <w:szCs w:val="24"/>
+              </w:rPr>
+            </w:pPr>
+            <w:r>
+              <w:rPr>
+                <w:rFonts w:ascii="Times New Roman" w:hAnsi="Times New Roman" w:cs="Times New Roman"/>
+                <w:sz w:val="24"/>
+                <w:szCs w:val="24"/>
+              </w:rPr>
+              <w:t>Wsgi.py</w:t>
+            </w:r>
+          </w:p>
+        </w:tc>
+        <w:tc>
+          <w:tcPr>
+            <w:tcW w:w="1650" w:type="dxa"/>
+            <w:vAlign w:val="center"/>
+          </w:tcPr>
+          <w:p>
+            <w:pPr>
+              <w:spacing w:line="360" w:lineRule="auto"/>
+              <w:rPr>
+                <w:rFonts w:ascii="Times New Roman" w:hAnsi="Times New Roman" w:cs="Times New Roman"/>
+                <w:sz w:val="24"/>
+                <w:szCs w:val="24"/>
+              </w:rPr>
+            </w:pPr>
+            <w:r>
+              <w:rPr>
+                <w:rFonts w:ascii="Times New Roman" w:hAnsi="Times New Roman" w:cs="Times New Roman"/>
+                <w:sz w:val="24"/>
+                <w:szCs w:val="24"/>
+              </w:rPr>
+              <w:t>4</w:t>
+            </w:r>
+          </w:p>
+        </w:tc>
+        <w:tc>
+          <w:tcPr>
+            <w:tcW w:w="1480" w:type="dxa"/>
+            <w:vAlign w:val="center"/>
+          </w:tcPr>
+          <w:p>
+            <w:pPr>
+              <w:spacing w:line="360" w:lineRule="auto"/>
+              <w:rPr>
+                <w:rFonts w:ascii="Times New Roman" w:hAnsi="Times New Roman" w:cs="Times New Roman"/>
+                <w:sz w:val="24"/>
+                <w:szCs w:val="24"/>
+              </w:rPr>
+            </w:pPr>
+            <w:r>
+              <w:rPr>
+                <w:rFonts w:ascii="Times New Roman" w:hAnsi="Times New Roman" w:cs="Times New Roman"/>
+                <w:sz w:val="24"/>
+                <w:szCs w:val="24"/>
+              </w:rPr>
+              <w:t>0</w:t>
+            </w:r>
+          </w:p>
+        </w:tc>
+        <w:tc>
+          <w:tcPr>
+            <w:tcW w:w="1480" w:type="dxa"/>
+            <w:vAlign w:val="center"/>
+          </w:tcPr>
+          <w:p>
+            <w:pPr>
+              <w:spacing w:line="360" w:lineRule="auto"/>
+              <w:rPr>
+                <w:rFonts w:ascii="Times New Roman" w:hAnsi="Times New Roman" w:cs="Times New Roman"/>
+                <w:sz w:val="24"/>
+                <w:szCs w:val="24"/>
+              </w:rPr>
+            </w:pPr>
+            <w:r>
+              <w:rPr>
+                <w:rFonts w:ascii="Times New Roman" w:hAnsi="Times New Roman" w:cs="Times New Roman"/>
+                <w:sz w:val="24"/>
+                <w:szCs w:val="24"/>
+              </w:rPr>
+              <w:t>0</w:t>
+            </w:r>
+          </w:p>
+        </w:tc>
+        <w:tc>
+          <w:tcPr>
+            <w:tcW w:w="1480" w:type="dxa"/>
+            <w:vAlign w:val="center"/>
+          </w:tcPr>
+          <w:p>
+            <w:pPr>
+              <w:spacing w:line="360" w:lineRule="auto"/>
+              <w:rPr>
+                <w:rFonts w:ascii="Times New Roman" w:hAnsi="Times New Roman" w:cs="Times New Roman"/>
+                <w:sz w:val="24"/>
+                <w:szCs w:val="24"/>
+              </w:rPr>
+            </w:pPr>
+            <w:r>
+              <w:rPr>
+                <w:rFonts w:ascii="Times New Roman" w:hAnsi="Times New Roman" w:cs="Times New Roman"/>
+                <w:sz w:val="24"/>
+                <w:szCs w:val="24"/>
+              </w:rPr>
+              <w:t>100%</w:t>
+            </w:r>
+          </w:p>
+        </w:tc>
+      </w:tr>
+    </w:tbl>
+    <w:p/>
+    <w:p>
+      <w:pPr>
         <w:pStyle w:val="Heading2"/>
       </w:pPr>
       <w:bookmarkStart w:id="6" w:name="_Toc87813985"/>
       <w:r>
+        <w:lastRenderedPageBreak/>
         <w:t>GLOSARIUM</w:t>
       </w:r>
       <w:bookmarkEnd w:id="6"/>
@@ -3682,14 +5928,16 @@
         <w:tblLook w:val="04A0" w:firstRow="1" w:lastRow="0" w:firstColumn="1" w:lastColumn="0" w:noHBand="0" w:noVBand="1"/>
       </w:tblPr>
       <w:tblGrid>
-        <w:gridCol w:w="510"/>
-        <w:gridCol w:w="1612"/>
-        <w:gridCol w:w="5806"/>
+        <w:gridCol w:w="704"/>
+        <w:gridCol w:w="1418"/>
+        <w:gridCol w:w="6237"/>
       </w:tblGrid>
       <w:tr>
         <w:tc>
           <w:tcPr>
-            <w:tcW w:w="510" w:type="dxa"/>
+            <w:tcW w:w="704" w:type="dxa"/>
+            <w:shd w:val="clear" w:color="auto" w:fill="AEAAAA" w:themeFill="background2" w:themeFillShade="BF"/>
+            <w:vAlign w:val="center"/>
           </w:tcPr>
           <w:p>
             <w:pPr>
@@ -3697,13 +5945,17 @@
               <w:jc w:val="center"/>
               <w:rPr>
                 <w:rFonts w:ascii="Times New Roman" w:hAnsi="Times New Roman" w:cs="Times New Roman"/>
-                <w:sz w:val="24"/>
-                <w:szCs w:val="24"/>
-              </w:rPr>
-            </w:pPr>
-            <w:r>
-              <w:rPr>
-                <w:rFonts w:ascii="Times New Roman" w:hAnsi="Times New Roman" w:cs="Times New Roman"/>
+                <w:b/>
+                <w:bCs/>
+                <w:sz w:val="24"/>
+                <w:szCs w:val="24"/>
+              </w:rPr>
+            </w:pPr>
+            <w:r>
+              <w:rPr>
+                <w:rFonts w:ascii="Times New Roman" w:hAnsi="Times New Roman" w:cs="Times New Roman"/>
+                <w:b/>
+                <w:bCs/>
                 <w:sz w:val="24"/>
                 <w:szCs w:val="24"/>
               </w:rPr>
@@ -3713,7 +5965,9 @@
         </w:tc>
         <w:tc>
           <w:tcPr>
-            <w:tcW w:w="1612" w:type="dxa"/>
+            <w:tcW w:w="1418" w:type="dxa"/>
+            <w:shd w:val="clear" w:color="auto" w:fill="AEAAAA" w:themeFill="background2" w:themeFillShade="BF"/>
+            <w:vAlign w:val="center"/>
           </w:tcPr>
           <w:p>
             <w:pPr>
@@ -3721,13 +5975,17 @@
               <w:jc w:val="center"/>
               <w:rPr>
                 <w:rFonts w:ascii="Times New Roman" w:hAnsi="Times New Roman" w:cs="Times New Roman"/>
-                <w:sz w:val="24"/>
-                <w:szCs w:val="24"/>
-              </w:rPr>
-            </w:pPr>
-            <w:r>
-              <w:rPr>
-                <w:rFonts w:ascii="Times New Roman" w:hAnsi="Times New Roman" w:cs="Times New Roman"/>
+                <w:b/>
+                <w:bCs/>
+                <w:sz w:val="24"/>
+                <w:szCs w:val="24"/>
+              </w:rPr>
+            </w:pPr>
+            <w:r>
+              <w:rPr>
+                <w:rFonts w:ascii="Times New Roman" w:hAnsi="Times New Roman" w:cs="Times New Roman"/>
+                <w:b/>
+                <w:bCs/>
                 <w:sz w:val="24"/>
                 <w:szCs w:val="24"/>
               </w:rPr>
@@ -3737,7 +5995,9 @@
         </w:tc>
         <w:tc>
           <w:tcPr>
-            <w:tcW w:w="5806" w:type="dxa"/>
+            <w:tcW w:w="6237" w:type="dxa"/>
+            <w:shd w:val="clear" w:color="auto" w:fill="AEAAAA" w:themeFill="background2" w:themeFillShade="BF"/>
+            <w:vAlign w:val="center"/>
           </w:tcPr>
           <w:p>
             <w:pPr>
@@ -3745,6 +6005,8 @@
               <w:jc w:val="center"/>
               <w:rPr>
                 <w:rFonts w:ascii="Times New Roman" w:hAnsi="Times New Roman" w:cs="Times New Roman"/>
+                <w:b/>
+                <w:bCs/>
                 <w:sz w:val="24"/>
                 <w:szCs w:val="24"/>
               </w:rPr>
@@ -3753,6 +6015,8 @@
             <w:r>
               <w:rPr>
                 <w:rFonts w:ascii="Times New Roman" w:hAnsi="Times New Roman" w:cs="Times New Roman"/>
+                <w:b/>
+                <w:bCs/>
                 <w:sz w:val="24"/>
                 <w:szCs w:val="24"/>
               </w:rPr>
@@ -3765,7 +6029,7 @@
       <w:tr>
         <w:tc>
           <w:tcPr>
-            <w:tcW w:w="510" w:type="dxa"/>
+            <w:tcW w:w="704" w:type="dxa"/>
           </w:tcPr>
           <w:p>
             <w:pPr>
@@ -3788,7 +6052,7 @@
         </w:tc>
         <w:tc>
           <w:tcPr>
-            <w:tcW w:w="1612" w:type="dxa"/>
+            <w:tcW w:w="1418" w:type="dxa"/>
           </w:tcPr>
           <w:p>
             <w:pPr>
@@ -3811,7 +6075,7 @@
         </w:tc>
         <w:tc>
           <w:tcPr>
-            <w:tcW w:w="5806" w:type="dxa"/>
+            <w:tcW w:w="6237" w:type="dxa"/>
           </w:tcPr>
           <w:p>
             <w:pPr>
@@ -3919,7 +6183,7 @@
       <w:tr>
         <w:tc>
           <w:tcPr>
-            <w:tcW w:w="510" w:type="dxa"/>
+            <w:tcW w:w="704" w:type="dxa"/>
           </w:tcPr>
           <w:p>
             <w:pPr>
@@ -3942,22 +6206,22 @@
         </w:tc>
         <w:tc>
           <w:tcPr>
-            <w:tcW w:w="1612" w:type="dxa"/>
-          </w:tcPr>
-          <w:p>
-            <w:pPr>
-              <w:spacing w:line="360" w:lineRule="auto"/>
-              <w:rPr>
-                <w:rFonts w:ascii="Times New Roman" w:hAnsi="Times New Roman" w:cs="Times New Roman"/>
-                <w:sz w:val="24"/>
-                <w:szCs w:val="24"/>
-              </w:rPr>
-            </w:pPr>
-          </w:p>
-        </w:tc>
-        <w:tc>
-          <w:tcPr>
-            <w:tcW w:w="5806" w:type="dxa"/>
+            <w:tcW w:w="1418" w:type="dxa"/>
+          </w:tcPr>
+          <w:p>
+            <w:pPr>
+              <w:spacing w:line="360" w:lineRule="auto"/>
+              <w:rPr>
+                <w:rFonts w:ascii="Times New Roman" w:hAnsi="Times New Roman" w:cs="Times New Roman"/>
+                <w:sz w:val="24"/>
+                <w:szCs w:val="24"/>
+              </w:rPr>
+            </w:pPr>
+          </w:p>
+        </w:tc>
+        <w:tc>
+          <w:tcPr>
+            <w:tcW w:w="6237" w:type="dxa"/>
           </w:tcPr>
           <w:p>
             <w:pPr>
@@ -3974,7 +6238,7 @@
       <w:tr>
         <w:tc>
           <w:tcPr>
-            <w:tcW w:w="510" w:type="dxa"/>
+            <w:tcW w:w="704" w:type="dxa"/>
           </w:tcPr>
           <w:p>
             <w:pPr>
@@ -3997,22 +6261,22 @@
         </w:tc>
         <w:tc>
           <w:tcPr>
-            <w:tcW w:w="1612" w:type="dxa"/>
-          </w:tcPr>
-          <w:p>
-            <w:pPr>
-              <w:spacing w:line="360" w:lineRule="auto"/>
-              <w:rPr>
-                <w:rFonts w:ascii="Times New Roman" w:hAnsi="Times New Roman" w:cs="Times New Roman"/>
-                <w:sz w:val="24"/>
-                <w:szCs w:val="24"/>
-              </w:rPr>
-            </w:pPr>
-          </w:p>
-        </w:tc>
-        <w:tc>
-          <w:tcPr>
-            <w:tcW w:w="5806" w:type="dxa"/>
+            <w:tcW w:w="1418" w:type="dxa"/>
+          </w:tcPr>
+          <w:p>
+            <w:pPr>
+              <w:spacing w:line="360" w:lineRule="auto"/>
+              <w:rPr>
+                <w:rFonts w:ascii="Times New Roman" w:hAnsi="Times New Roman" w:cs="Times New Roman"/>
+                <w:sz w:val="24"/>
+                <w:szCs w:val="24"/>
+              </w:rPr>
+            </w:pPr>
+          </w:p>
+        </w:tc>
+        <w:tc>
+          <w:tcPr>
+            <w:tcW w:w="6237" w:type="dxa"/>
           </w:tcPr>
           <w:p>
             <w:pPr>
@@ -4050,14 +6314,15 @@
         <w:tblLook w:val="04A0" w:firstRow="1" w:lastRow="0" w:firstColumn="1" w:lastColumn="0" w:noHBand="0" w:noVBand="1"/>
       </w:tblPr>
       <w:tblGrid>
-        <w:gridCol w:w="510"/>
-        <w:gridCol w:w="1612"/>
-        <w:gridCol w:w="5806"/>
+        <w:gridCol w:w="704"/>
+        <w:gridCol w:w="1418"/>
+        <w:gridCol w:w="6237"/>
       </w:tblGrid>
       <w:tr>
         <w:tc>
           <w:tcPr>
-            <w:tcW w:w="510" w:type="dxa"/>
+            <w:tcW w:w="704" w:type="dxa"/>
+            <w:shd w:val="clear" w:color="auto" w:fill="AEAAAA" w:themeFill="background2" w:themeFillShade="BF"/>
           </w:tcPr>
           <w:p>
             <w:pPr>
@@ -4065,13 +6330,17 @@
               <w:jc w:val="center"/>
               <w:rPr>
                 <w:rFonts w:ascii="Times New Roman" w:hAnsi="Times New Roman" w:cs="Times New Roman"/>
-                <w:sz w:val="24"/>
-                <w:szCs w:val="24"/>
-              </w:rPr>
-            </w:pPr>
-            <w:r>
-              <w:rPr>
-                <w:rFonts w:ascii="Times New Roman" w:hAnsi="Times New Roman" w:cs="Times New Roman"/>
+                <w:b/>
+                <w:bCs/>
+                <w:sz w:val="24"/>
+                <w:szCs w:val="24"/>
+              </w:rPr>
+            </w:pPr>
+            <w:r>
+              <w:rPr>
+                <w:rFonts w:ascii="Times New Roman" w:hAnsi="Times New Roman" w:cs="Times New Roman"/>
+                <w:b/>
+                <w:bCs/>
                 <w:sz w:val="24"/>
                 <w:szCs w:val="24"/>
               </w:rPr>
@@ -4081,7 +6350,8 @@
         </w:tc>
         <w:tc>
           <w:tcPr>
-            <w:tcW w:w="1612" w:type="dxa"/>
+            <w:tcW w:w="1418" w:type="dxa"/>
+            <w:shd w:val="clear" w:color="auto" w:fill="AEAAAA" w:themeFill="background2" w:themeFillShade="BF"/>
           </w:tcPr>
           <w:p>
             <w:pPr>
@@ -4089,13 +6359,17 @@
               <w:jc w:val="center"/>
               <w:rPr>
                 <w:rFonts w:ascii="Times New Roman" w:hAnsi="Times New Roman" w:cs="Times New Roman"/>
-                <w:sz w:val="24"/>
-                <w:szCs w:val="24"/>
-              </w:rPr>
-            </w:pPr>
-            <w:r>
-              <w:rPr>
-                <w:rFonts w:ascii="Times New Roman" w:hAnsi="Times New Roman" w:cs="Times New Roman"/>
+                <w:b/>
+                <w:bCs/>
+                <w:sz w:val="24"/>
+                <w:szCs w:val="24"/>
+              </w:rPr>
+            </w:pPr>
+            <w:r>
+              <w:rPr>
+                <w:rFonts w:ascii="Times New Roman" w:hAnsi="Times New Roman" w:cs="Times New Roman"/>
+                <w:b/>
+                <w:bCs/>
                 <w:sz w:val="24"/>
                 <w:szCs w:val="24"/>
               </w:rPr>
@@ -4105,7 +6379,8 @@
         </w:tc>
         <w:tc>
           <w:tcPr>
-            <w:tcW w:w="5806" w:type="dxa"/>
+            <w:tcW w:w="6237" w:type="dxa"/>
+            <w:shd w:val="clear" w:color="auto" w:fill="AEAAAA" w:themeFill="background2" w:themeFillShade="BF"/>
           </w:tcPr>
           <w:p>
             <w:pPr>
@@ -4113,6 +6388,8 @@
               <w:jc w:val="center"/>
               <w:rPr>
                 <w:rFonts w:ascii="Times New Roman" w:hAnsi="Times New Roman" w:cs="Times New Roman"/>
+                <w:b/>
+                <w:bCs/>
                 <w:sz w:val="24"/>
                 <w:szCs w:val="24"/>
               </w:rPr>
@@ -4121,6 +6398,8 @@
             <w:r>
               <w:rPr>
                 <w:rFonts w:ascii="Times New Roman" w:hAnsi="Times New Roman" w:cs="Times New Roman"/>
+                <w:b/>
+                <w:bCs/>
                 <w:sz w:val="24"/>
                 <w:szCs w:val="24"/>
               </w:rPr>
@@ -4133,7 +6412,7 @@
       <w:tr>
         <w:tc>
           <w:tcPr>
-            <w:tcW w:w="7928" w:type="dxa"/>
+            <w:tcW w:w="8359" w:type="dxa"/>
             <w:gridSpan w:val="3"/>
           </w:tcPr>
           <w:p>
@@ -4160,7 +6439,7 @@
       <w:tr>
         <w:tc>
           <w:tcPr>
-            <w:tcW w:w="510" w:type="dxa"/>
+            <w:tcW w:w="704" w:type="dxa"/>
           </w:tcPr>
           <w:p>
             <w:pPr>
@@ -4183,7 +6462,7 @@
         </w:tc>
         <w:tc>
           <w:tcPr>
-            <w:tcW w:w="1612" w:type="dxa"/>
+            <w:tcW w:w="1418" w:type="dxa"/>
           </w:tcPr>
           <w:p>
             <w:pPr>
@@ -4206,7 +6485,7 @@
         </w:tc>
         <w:tc>
           <w:tcPr>
-            <w:tcW w:w="5806" w:type="dxa"/>
+            <w:tcW w:w="6237" w:type="dxa"/>
           </w:tcPr>
           <w:p>
             <w:pPr>
@@ -4430,7 +6709,7 @@
       <w:tr>
         <w:tc>
           <w:tcPr>
-            <w:tcW w:w="510" w:type="dxa"/>
+            <w:tcW w:w="704" w:type="dxa"/>
           </w:tcPr>
           <w:p>
             <w:pPr>
@@ -4453,7 +6732,7 @@
         </w:tc>
         <w:tc>
           <w:tcPr>
-            <w:tcW w:w="1612" w:type="dxa"/>
+            <w:tcW w:w="1418" w:type="dxa"/>
           </w:tcPr>
           <w:p>
             <w:pPr>
@@ -4476,7 +6755,7 @@
         </w:tc>
         <w:tc>
           <w:tcPr>
-            <w:tcW w:w="5806" w:type="dxa"/>
+            <w:tcW w:w="6237" w:type="dxa"/>
           </w:tcPr>
           <w:p>
             <w:pPr>
@@ -4682,7 +6961,7 @@
       <w:tr>
         <w:tc>
           <w:tcPr>
-            <w:tcW w:w="510" w:type="dxa"/>
+            <w:tcW w:w="704" w:type="dxa"/>
           </w:tcPr>
           <w:p>
             <w:pPr>
@@ -4705,7 +6984,7 @@
         </w:tc>
         <w:tc>
           <w:tcPr>
-            <w:tcW w:w="1612" w:type="dxa"/>
+            <w:tcW w:w="1418" w:type="dxa"/>
           </w:tcPr>
           <w:p>
             <w:pPr>
@@ -4728,7 +7007,7 @@
         </w:tc>
         <w:tc>
           <w:tcPr>
-            <w:tcW w:w="5806" w:type="dxa"/>
+            <w:tcW w:w="6237" w:type="dxa"/>
           </w:tcPr>
           <w:p>
             <w:pPr>
@@ -4888,7 +7167,7 @@
       <w:tr>
         <w:tc>
           <w:tcPr>
-            <w:tcW w:w="510" w:type="dxa"/>
+            <w:tcW w:w="704" w:type="dxa"/>
           </w:tcPr>
           <w:p>
             <w:pPr>
@@ -4911,7 +7190,7 @@
         </w:tc>
         <w:tc>
           <w:tcPr>
-            <w:tcW w:w="1612" w:type="dxa"/>
+            <w:tcW w:w="1418" w:type="dxa"/>
           </w:tcPr>
           <w:p>
             <w:pPr>
@@ -4944,7 +7223,7 @@
         </w:tc>
         <w:tc>
           <w:tcPr>
-            <w:tcW w:w="5806" w:type="dxa"/>
+            <w:tcW w:w="6237" w:type="dxa"/>
           </w:tcPr>
           <w:p>
             <w:pPr>
@@ -5088,7 +7367,7 @@
       <w:tr>
         <w:tc>
           <w:tcPr>
-            <w:tcW w:w="510" w:type="dxa"/>
+            <w:tcW w:w="704" w:type="dxa"/>
           </w:tcPr>
           <w:p>
             <w:pPr>
@@ -5111,7 +7390,7 @@
         </w:tc>
         <w:tc>
           <w:tcPr>
-            <w:tcW w:w="1612" w:type="dxa"/>
+            <w:tcW w:w="1418" w:type="dxa"/>
           </w:tcPr>
           <w:p>
             <w:pPr>
@@ -5154,7 +7433,7 @@
         </w:tc>
         <w:tc>
           <w:tcPr>
-            <w:tcW w:w="5806" w:type="dxa"/>
+            <w:tcW w:w="6237" w:type="dxa"/>
           </w:tcPr>
           <w:p>
             <w:pPr>
@@ -5166,13 +7445,23 @@
                 <w:szCs w:val="24"/>
               </w:rPr>
             </w:pPr>
-            <w:r>
-              <w:rPr>
-                <w:rFonts w:ascii="Times New Roman" w:hAnsi="Times New Roman" w:cs="Times New Roman"/>
-                <w:sz w:val="24"/>
-                <w:szCs w:val="24"/>
-              </w:rPr>
-              <w:t xml:space="preserve">Pintu </w:t>
+            <w:proofErr w:type="spellStart"/>
+            <w:r>
+              <w:rPr>
+                <w:rFonts w:ascii="Times New Roman" w:hAnsi="Times New Roman" w:cs="Times New Roman"/>
+                <w:sz w:val="24"/>
+                <w:szCs w:val="24"/>
+              </w:rPr>
+              <w:t>Pintu</w:t>
+            </w:r>
+            <w:proofErr w:type="spellEnd"/>
+            <w:r>
+              <w:rPr>
+                <w:rFonts w:ascii="Times New Roman" w:hAnsi="Times New Roman" w:cs="Times New Roman"/>
+                <w:sz w:val="24"/>
+                <w:szCs w:val="24"/>
+              </w:rPr>
+              <w:t xml:space="preserve"> </w:t>
             </w:r>
             <w:proofErr w:type="spellStart"/>
             <w:r>
@@ -5252,31 +7541,30 @@
       <w:tr>
         <w:tc>
           <w:tcPr>
-            <w:tcW w:w="510" w:type="dxa"/>
-          </w:tcPr>
-          <w:p>
-            <w:pPr>
-              <w:spacing w:line="360" w:lineRule="auto"/>
-              <w:rPr>
-                <w:rFonts w:ascii="Times New Roman" w:hAnsi="Times New Roman" w:cs="Times New Roman"/>
-                <w:sz w:val="24"/>
-                <w:szCs w:val="24"/>
-              </w:rPr>
-            </w:pPr>
-            <w:r>
-              <w:rPr>
-                <w:rFonts w:ascii="Times New Roman" w:hAnsi="Times New Roman" w:cs="Times New Roman"/>
-                <w:sz w:val="24"/>
-                <w:szCs w:val="24"/>
-              </w:rPr>
-              <w:lastRenderedPageBreak/>
+            <w:tcW w:w="704" w:type="dxa"/>
+          </w:tcPr>
+          <w:p>
+            <w:pPr>
+              <w:spacing w:line="360" w:lineRule="auto"/>
+              <w:rPr>
+                <w:rFonts w:ascii="Times New Roman" w:hAnsi="Times New Roman" w:cs="Times New Roman"/>
+                <w:sz w:val="24"/>
+                <w:szCs w:val="24"/>
+              </w:rPr>
+            </w:pPr>
+            <w:r>
+              <w:rPr>
+                <w:rFonts w:ascii="Times New Roman" w:hAnsi="Times New Roman" w:cs="Times New Roman"/>
+                <w:sz w:val="24"/>
+                <w:szCs w:val="24"/>
+              </w:rPr>
               <w:t>6</w:t>
             </w:r>
           </w:p>
         </w:tc>
         <w:tc>
           <w:tcPr>
-            <w:tcW w:w="1612" w:type="dxa"/>
+            <w:tcW w:w="1418" w:type="dxa"/>
           </w:tcPr>
           <w:p>
             <w:pPr>
@@ -5299,7 +7587,7 @@
         </w:tc>
         <w:tc>
           <w:tcPr>
-            <w:tcW w:w="5806" w:type="dxa"/>
+            <w:tcW w:w="6237" w:type="dxa"/>
           </w:tcPr>
           <w:p>
             <w:pPr>
@@ -5479,7 +7767,7 @@
       <w:tr>
         <w:tc>
           <w:tcPr>
-            <w:tcW w:w="510" w:type="dxa"/>
+            <w:tcW w:w="704" w:type="dxa"/>
           </w:tcPr>
           <w:p>
             <w:pPr>
@@ -5502,7 +7790,7 @@
         </w:tc>
         <w:tc>
           <w:tcPr>
-            <w:tcW w:w="1612" w:type="dxa"/>
+            <w:tcW w:w="1418" w:type="dxa"/>
           </w:tcPr>
           <w:p>
             <w:pPr>
@@ -5535,7 +7823,7 @@
         </w:tc>
         <w:tc>
           <w:tcPr>
-            <w:tcW w:w="5806" w:type="dxa"/>
+            <w:tcW w:w="6237" w:type="dxa"/>
           </w:tcPr>
           <w:p>
             <w:pPr>
@@ -5581,30 +7869,31 @@
       <w:tr>
         <w:tc>
           <w:tcPr>
-            <w:tcW w:w="510" w:type="dxa"/>
-          </w:tcPr>
-          <w:p>
-            <w:pPr>
-              <w:spacing w:line="360" w:lineRule="auto"/>
-              <w:rPr>
-                <w:rFonts w:ascii="Times New Roman" w:hAnsi="Times New Roman" w:cs="Times New Roman"/>
-                <w:sz w:val="24"/>
-                <w:szCs w:val="24"/>
-              </w:rPr>
-            </w:pPr>
-            <w:r>
-              <w:rPr>
-                <w:rFonts w:ascii="Times New Roman" w:hAnsi="Times New Roman" w:cs="Times New Roman"/>
-                <w:sz w:val="24"/>
-                <w:szCs w:val="24"/>
-              </w:rPr>
+            <w:tcW w:w="704" w:type="dxa"/>
+          </w:tcPr>
+          <w:p>
+            <w:pPr>
+              <w:spacing w:line="360" w:lineRule="auto"/>
+              <w:rPr>
+                <w:rFonts w:ascii="Times New Roman" w:hAnsi="Times New Roman" w:cs="Times New Roman"/>
+                <w:sz w:val="24"/>
+                <w:szCs w:val="24"/>
+              </w:rPr>
+            </w:pPr>
+            <w:r>
+              <w:rPr>
+                <w:rFonts w:ascii="Times New Roman" w:hAnsi="Times New Roman" w:cs="Times New Roman"/>
+                <w:sz w:val="24"/>
+                <w:szCs w:val="24"/>
+              </w:rPr>
+              <w:lastRenderedPageBreak/>
               <w:t>8</w:t>
             </w:r>
           </w:p>
         </w:tc>
         <w:tc>
           <w:tcPr>
-            <w:tcW w:w="1612" w:type="dxa"/>
+            <w:tcW w:w="1418" w:type="dxa"/>
           </w:tcPr>
           <w:p>
             <w:pPr>
@@ -5627,7 +7916,7 @@
         </w:tc>
         <w:tc>
           <w:tcPr>
-            <w:tcW w:w="5806" w:type="dxa"/>
+            <w:tcW w:w="6237" w:type="dxa"/>
           </w:tcPr>
           <w:p>
             <w:pPr>
@@ -5761,7 +8050,7 @@
       <w:tr>
         <w:tc>
           <w:tcPr>
-            <w:tcW w:w="7928" w:type="dxa"/>
+            <w:tcW w:w="8359" w:type="dxa"/>
             <w:gridSpan w:val="3"/>
           </w:tcPr>
           <w:p>
@@ -5790,7 +8079,7 @@
       <w:tr>
         <w:tc>
           <w:tcPr>
-            <w:tcW w:w="510" w:type="dxa"/>
+            <w:tcW w:w="704" w:type="dxa"/>
           </w:tcPr>
           <w:p>
             <w:pPr>
@@ -5813,22 +8102,22 @@
         </w:tc>
         <w:tc>
           <w:tcPr>
-            <w:tcW w:w="1612" w:type="dxa"/>
-          </w:tcPr>
-          <w:p>
-            <w:pPr>
-              <w:spacing w:line="360" w:lineRule="auto"/>
-              <w:rPr>
-                <w:rFonts w:ascii="Times New Roman" w:hAnsi="Times New Roman" w:cs="Times New Roman"/>
-                <w:sz w:val="24"/>
-                <w:szCs w:val="24"/>
-              </w:rPr>
-            </w:pPr>
-          </w:p>
-        </w:tc>
-        <w:tc>
-          <w:tcPr>
-            <w:tcW w:w="5806" w:type="dxa"/>
+            <w:tcW w:w="1418" w:type="dxa"/>
+          </w:tcPr>
+          <w:p>
+            <w:pPr>
+              <w:spacing w:line="360" w:lineRule="auto"/>
+              <w:rPr>
+                <w:rFonts w:ascii="Times New Roman" w:hAnsi="Times New Roman" w:cs="Times New Roman"/>
+                <w:sz w:val="24"/>
+                <w:szCs w:val="24"/>
+              </w:rPr>
+            </w:pPr>
+          </w:p>
+        </w:tc>
+        <w:tc>
+          <w:tcPr>
+            <w:tcW w:w="6237" w:type="dxa"/>
           </w:tcPr>
           <w:p>
             <w:pPr>
@@ -5846,37 +8135,37 @@
       <w:tr>
         <w:tc>
           <w:tcPr>
-            <w:tcW w:w="510" w:type="dxa"/>
-          </w:tcPr>
-          <w:p>
-            <w:pPr>
-              <w:spacing w:line="360" w:lineRule="auto"/>
-              <w:rPr>
-                <w:rFonts w:ascii="Times New Roman" w:hAnsi="Times New Roman" w:cs="Times New Roman"/>
-                <w:sz w:val="24"/>
-                <w:szCs w:val="24"/>
-              </w:rPr>
-            </w:pPr>
-          </w:p>
-        </w:tc>
-        <w:tc>
-          <w:tcPr>
-            <w:tcW w:w="1612" w:type="dxa"/>
-          </w:tcPr>
-          <w:p>
-            <w:pPr>
-              <w:spacing w:line="360" w:lineRule="auto"/>
-              <w:rPr>
-                <w:rFonts w:ascii="Times New Roman" w:hAnsi="Times New Roman" w:cs="Times New Roman"/>
-                <w:sz w:val="24"/>
-                <w:szCs w:val="24"/>
-              </w:rPr>
-            </w:pPr>
-          </w:p>
-        </w:tc>
-        <w:tc>
-          <w:tcPr>
-            <w:tcW w:w="5806" w:type="dxa"/>
+            <w:tcW w:w="704" w:type="dxa"/>
+          </w:tcPr>
+          <w:p>
+            <w:pPr>
+              <w:spacing w:line="360" w:lineRule="auto"/>
+              <w:rPr>
+                <w:rFonts w:ascii="Times New Roman" w:hAnsi="Times New Roman" w:cs="Times New Roman"/>
+                <w:sz w:val="24"/>
+                <w:szCs w:val="24"/>
+              </w:rPr>
+            </w:pPr>
+          </w:p>
+        </w:tc>
+        <w:tc>
+          <w:tcPr>
+            <w:tcW w:w="1418" w:type="dxa"/>
+          </w:tcPr>
+          <w:p>
+            <w:pPr>
+              <w:spacing w:line="360" w:lineRule="auto"/>
+              <w:rPr>
+                <w:rFonts w:ascii="Times New Roman" w:hAnsi="Times New Roman" w:cs="Times New Roman"/>
+                <w:sz w:val="24"/>
+                <w:szCs w:val="24"/>
+              </w:rPr>
+            </w:pPr>
+          </w:p>
+        </w:tc>
+        <w:tc>
+          <w:tcPr>
+            <w:tcW w:w="6237" w:type="dxa"/>
           </w:tcPr>
           <w:p>
             <w:pPr>
@@ -5894,37 +8183,37 @@
       <w:tr>
         <w:tc>
           <w:tcPr>
-            <w:tcW w:w="510" w:type="dxa"/>
-          </w:tcPr>
-          <w:p>
-            <w:pPr>
-              <w:spacing w:line="360" w:lineRule="auto"/>
-              <w:rPr>
-                <w:rFonts w:ascii="Times New Roman" w:hAnsi="Times New Roman" w:cs="Times New Roman"/>
-                <w:sz w:val="24"/>
-                <w:szCs w:val="24"/>
-              </w:rPr>
-            </w:pPr>
-          </w:p>
-        </w:tc>
-        <w:tc>
-          <w:tcPr>
-            <w:tcW w:w="1612" w:type="dxa"/>
-          </w:tcPr>
-          <w:p>
-            <w:pPr>
-              <w:spacing w:line="360" w:lineRule="auto"/>
-              <w:rPr>
-                <w:rFonts w:ascii="Times New Roman" w:hAnsi="Times New Roman" w:cs="Times New Roman"/>
-                <w:sz w:val="24"/>
-                <w:szCs w:val="24"/>
-              </w:rPr>
-            </w:pPr>
-          </w:p>
-        </w:tc>
-        <w:tc>
-          <w:tcPr>
-            <w:tcW w:w="5806" w:type="dxa"/>
+            <w:tcW w:w="704" w:type="dxa"/>
+          </w:tcPr>
+          <w:p>
+            <w:pPr>
+              <w:spacing w:line="360" w:lineRule="auto"/>
+              <w:rPr>
+                <w:rFonts w:ascii="Times New Roman" w:hAnsi="Times New Roman" w:cs="Times New Roman"/>
+                <w:sz w:val="24"/>
+                <w:szCs w:val="24"/>
+              </w:rPr>
+            </w:pPr>
+          </w:p>
+        </w:tc>
+        <w:tc>
+          <w:tcPr>
+            <w:tcW w:w="1418" w:type="dxa"/>
+          </w:tcPr>
+          <w:p>
+            <w:pPr>
+              <w:spacing w:line="360" w:lineRule="auto"/>
+              <w:rPr>
+                <w:rFonts w:ascii="Times New Roman" w:hAnsi="Times New Roman" w:cs="Times New Roman"/>
+                <w:sz w:val="24"/>
+                <w:szCs w:val="24"/>
+              </w:rPr>
+            </w:pPr>
+          </w:p>
+        </w:tc>
+        <w:tc>
+          <w:tcPr>
+            <w:tcW w:w="6237" w:type="dxa"/>
           </w:tcPr>
           <w:p>
             <w:pPr>
@@ -5942,37 +8231,37 @@
       <w:tr>
         <w:tc>
           <w:tcPr>
-            <w:tcW w:w="510" w:type="dxa"/>
-          </w:tcPr>
-          <w:p>
-            <w:pPr>
-              <w:spacing w:line="360" w:lineRule="auto"/>
-              <w:rPr>
-                <w:rFonts w:ascii="Times New Roman" w:hAnsi="Times New Roman" w:cs="Times New Roman"/>
-                <w:sz w:val="24"/>
-                <w:szCs w:val="24"/>
-              </w:rPr>
-            </w:pPr>
-          </w:p>
-        </w:tc>
-        <w:tc>
-          <w:tcPr>
-            <w:tcW w:w="1612" w:type="dxa"/>
-          </w:tcPr>
-          <w:p>
-            <w:pPr>
-              <w:spacing w:line="360" w:lineRule="auto"/>
-              <w:rPr>
-                <w:rFonts w:ascii="Times New Roman" w:hAnsi="Times New Roman" w:cs="Times New Roman"/>
-                <w:sz w:val="24"/>
-                <w:szCs w:val="24"/>
-              </w:rPr>
-            </w:pPr>
-          </w:p>
-        </w:tc>
-        <w:tc>
-          <w:tcPr>
-            <w:tcW w:w="5806" w:type="dxa"/>
+            <w:tcW w:w="704" w:type="dxa"/>
+          </w:tcPr>
+          <w:p>
+            <w:pPr>
+              <w:spacing w:line="360" w:lineRule="auto"/>
+              <w:rPr>
+                <w:rFonts w:ascii="Times New Roman" w:hAnsi="Times New Roman" w:cs="Times New Roman"/>
+                <w:sz w:val="24"/>
+                <w:szCs w:val="24"/>
+              </w:rPr>
+            </w:pPr>
+          </w:p>
+        </w:tc>
+        <w:tc>
+          <w:tcPr>
+            <w:tcW w:w="1418" w:type="dxa"/>
+          </w:tcPr>
+          <w:p>
+            <w:pPr>
+              <w:spacing w:line="360" w:lineRule="auto"/>
+              <w:rPr>
+                <w:rFonts w:ascii="Times New Roman" w:hAnsi="Times New Roman" w:cs="Times New Roman"/>
+                <w:sz w:val="24"/>
+                <w:szCs w:val="24"/>
+              </w:rPr>
+            </w:pPr>
+          </w:p>
+        </w:tc>
+        <w:tc>
+          <w:tcPr>
+            <w:tcW w:w="6237" w:type="dxa"/>
           </w:tcPr>
           <w:p>
             <w:pPr>
@@ -5990,37 +8279,37 @@
       <w:tr>
         <w:tc>
           <w:tcPr>
-            <w:tcW w:w="510" w:type="dxa"/>
-          </w:tcPr>
-          <w:p>
-            <w:pPr>
-              <w:spacing w:line="360" w:lineRule="auto"/>
-              <w:rPr>
-                <w:rFonts w:ascii="Times New Roman" w:hAnsi="Times New Roman" w:cs="Times New Roman"/>
-                <w:sz w:val="24"/>
-                <w:szCs w:val="24"/>
-              </w:rPr>
-            </w:pPr>
-          </w:p>
-        </w:tc>
-        <w:tc>
-          <w:tcPr>
-            <w:tcW w:w="1612" w:type="dxa"/>
-          </w:tcPr>
-          <w:p>
-            <w:pPr>
-              <w:spacing w:line="360" w:lineRule="auto"/>
-              <w:rPr>
-                <w:rFonts w:ascii="Times New Roman" w:hAnsi="Times New Roman" w:cs="Times New Roman"/>
-                <w:sz w:val="24"/>
-                <w:szCs w:val="24"/>
-              </w:rPr>
-            </w:pPr>
-          </w:p>
-        </w:tc>
-        <w:tc>
-          <w:tcPr>
-            <w:tcW w:w="5806" w:type="dxa"/>
+            <w:tcW w:w="704" w:type="dxa"/>
+          </w:tcPr>
+          <w:p>
+            <w:pPr>
+              <w:spacing w:line="360" w:lineRule="auto"/>
+              <w:rPr>
+                <w:rFonts w:ascii="Times New Roman" w:hAnsi="Times New Roman" w:cs="Times New Roman"/>
+                <w:sz w:val="24"/>
+                <w:szCs w:val="24"/>
+              </w:rPr>
+            </w:pPr>
+          </w:p>
+        </w:tc>
+        <w:tc>
+          <w:tcPr>
+            <w:tcW w:w="1418" w:type="dxa"/>
+          </w:tcPr>
+          <w:p>
+            <w:pPr>
+              <w:spacing w:line="360" w:lineRule="auto"/>
+              <w:rPr>
+                <w:rFonts w:ascii="Times New Roman" w:hAnsi="Times New Roman" w:cs="Times New Roman"/>
+                <w:sz w:val="24"/>
+                <w:szCs w:val="24"/>
+              </w:rPr>
+            </w:pPr>
+          </w:p>
+        </w:tc>
+        <w:tc>
+          <w:tcPr>
+            <w:tcW w:w="6237" w:type="dxa"/>
           </w:tcPr>
           <w:p>
             <w:pPr>
@@ -6038,37 +8327,37 @@
       <w:tr>
         <w:tc>
           <w:tcPr>
-            <w:tcW w:w="510" w:type="dxa"/>
-          </w:tcPr>
-          <w:p>
-            <w:pPr>
-              <w:spacing w:line="360" w:lineRule="auto"/>
-              <w:rPr>
-                <w:rFonts w:ascii="Times New Roman" w:hAnsi="Times New Roman" w:cs="Times New Roman"/>
-                <w:sz w:val="24"/>
-                <w:szCs w:val="24"/>
-              </w:rPr>
-            </w:pPr>
-          </w:p>
-        </w:tc>
-        <w:tc>
-          <w:tcPr>
-            <w:tcW w:w="1612" w:type="dxa"/>
-          </w:tcPr>
-          <w:p>
-            <w:pPr>
-              <w:spacing w:line="360" w:lineRule="auto"/>
-              <w:rPr>
-                <w:rFonts w:ascii="Times New Roman" w:hAnsi="Times New Roman" w:cs="Times New Roman"/>
-                <w:sz w:val="24"/>
-                <w:szCs w:val="24"/>
-              </w:rPr>
-            </w:pPr>
-          </w:p>
-        </w:tc>
-        <w:tc>
-          <w:tcPr>
-            <w:tcW w:w="5806" w:type="dxa"/>
+            <w:tcW w:w="704" w:type="dxa"/>
+          </w:tcPr>
+          <w:p>
+            <w:pPr>
+              <w:spacing w:line="360" w:lineRule="auto"/>
+              <w:rPr>
+                <w:rFonts w:ascii="Times New Roman" w:hAnsi="Times New Roman" w:cs="Times New Roman"/>
+                <w:sz w:val="24"/>
+                <w:szCs w:val="24"/>
+              </w:rPr>
+            </w:pPr>
+          </w:p>
+        </w:tc>
+        <w:tc>
+          <w:tcPr>
+            <w:tcW w:w="1418" w:type="dxa"/>
+          </w:tcPr>
+          <w:p>
+            <w:pPr>
+              <w:spacing w:line="360" w:lineRule="auto"/>
+              <w:rPr>
+                <w:rFonts w:ascii="Times New Roman" w:hAnsi="Times New Roman" w:cs="Times New Roman"/>
+                <w:sz w:val="24"/>
+                <w:szCs w:val="24"/>
+              </w:rPr>
+            </w:pPr>
+          </w:p>
+        </w:tc>
+        <w:tc>
+          <w:tcPr>
+            <w:tcW w:w="6237" w:type="dxa"/>
           </w:tcPr>
           <w:p>
             <w:pPr>
@@ -6860,6 +9149,7 @@
     <w:rsid w:val="00631F80"/>
     <w:rsid w:val="00B15E3A"/>
     <w:rsid w:val="00BA1BF3"/>
+    <w:rsid w:val="00E844AB"/>
     <w:rsid w:val="00F71408"/>
   </w:rsids>
   <m:mathPr>
